--- a/Report/Ass1Report.docx
+++ b/Report/Ass1Report.docx
@@ -5,45 +5,1524 @@
     <w:p>
       <w:pPr>
         <w:pStyle w:val="a3"/>
-        <w:numPr>
-          <w:ilvl w:val="0"/>
-          <w:numId w:val="1"/>
-        </w:numPr>
-        <w:ind w:firstLineChars="0"/>
-      </w:pPr>
-      <w:r>
-        <w:rPr>
-          <w:rFonts w:hint="eastAsia"/>
-        </w:rPr>
-        <w:t>W</w:t>
-      </w:r>
-      <w:r>
-        <w:t xml:space="preserve">e use the factory pattern to produce the </w:t>
-      </w:r>
-      <w:proofErr w:type="spellStart"/>
-      <w:r>
-        <w:t>mailitem</w:t>
-      </w:r>
-      <w:proofErr w:type="spellEnd"/>
+        <w:ind w:left="360" w:firstLineChars="0" w:firstLine="0"/>
+        <w:jc w:val="center"/>
+        <w:rPr>
+          <w:rFonts w:ascii="Times New Roman" w:hAnsi="Times New Roman" w:cs="Times New Roman"/>
+          <w:b/>
+          <w:bCs/>
+          <w:sz w:val="28"/>
+          <w:szCs w:val="28"/>
+        </w:rPr>
+      </w:pPr>
+      <w:r>
+        <w:rPr>
+          <w:rFonts w:ascii="Times New Roman" w:hAnsi="Times New Roman" w:cs="Times New Roman"/>
+          <w:b/>
+          <w:bCs/>
+          <w:sz w:val="28"/>
+          <w:szCs w:val="28"/>
+        </w:rPr>
+        <w:t>Project 1 Automail – Report</w:t>
+      </w:r>
+    </w:p>
+    <w:p>
+      <w:pPr>
+        <w:pStyle w:val="a3"/>
+        <w:ind w:left="360" w:firstLineChars="0" w:firstLine="0"/>
+        <w:jc w:val="center"/>
+        <w:rPr>
+          <w:rFonts w:ascii="Times New Roman" w:hAnsi="Times New Roman" w:cs="Times New Roman"/>
+          <w:b/>
+          <w:bCs/>
+          <w:sz w:val="28"/>
+          <w:szCs w:val="28"/>
+        </w:rPr>
+      </w:pPr>
+      <w:r>
+        <w:rPr>
+          <w:rFonts w:ascii="Times New Roman" w:hAnsi="Times New Roman" w:cs="Times New Roman"/>
+          <w:b/>
+          <w:bCs/>
+          <w:sz w:val="28"/>
+          <w:szCs w:val="28"/>
+        </w:rPr>
+        <w:t>SWEN30006 Software Modelling and Design</w:t>
+      </w:r>
+    </w:p>
+    <w:p>
+      <w:pPr>
+        <w:pStyle w:val="a3"/>
+        <w:ind w:left="360" w:firstLineChars="0" w:firstLine="0"/>
+        <w:jc w:val="center"/>
+        <w:rPr>
+          <w:rFonts w:ascii="Times New Roman" w:hAnsi="Times New Roman" w:cs="Times New Roman"/>
+          <w:b/>
+          <w:bCs/>
+          <w:sz w:val="24"/>
+        </w:rPr>
+      </w:pPr>
+      <w:r>
+        <w:rPr>
+          <w:rFonts w:ascii="Times New Roman" w:hAnsi="Times New Roman" w:cs="Times New Roman" w:hint="eastAsia"/>
+          <w:b/>
+          <w:bCs/>
+          <w:sz w:val="24"/>
+        </w:rPr>
+        <w:t>A</w:t>
+      </w:r>
+      <w:r>
+        <w:rPr>
+          <w:rFonts w:ascii="Times New Roman" w:hAnsi="Times New Roman" w:cs="Times New Roman"/>
+          <w:b/>
+          <w:bCs/>
+          <w:sz w:val="24"/>
+        </w:rPr>
+        <w:t>uthor1(Hongyu Su), Author2(Zexu Huang), Author3(Xubin Zou)</w:t>
+      </w:r>
+    </w:p>
+    <w:p>
+      <w:pPr>
+        <w:pStyle w:val="a3"/>
+        <w:ind w:left="360" w:firstLineChars="0" w:firstLine="0"/>
+        <w:rPr>
+          <w:rFonts w:ascii="Times New Roman" w:hAnsi="Times New Roman" w:cs="Times New Roman"/>
+          <w:sz w:val="28"/>
+          <w:szCs w:val="28"/>
+        </w:rPr>
+      </w:pPr>
+    </w:p>
+    <w:p>
+      <w:pPr>
+        <w:pStyle w:val="a3"/>
+        <w:ind w:left="360" w:firstLineChars="0" w:firstLine="0"/>
+        <w:rPr>
+          <w:rFonts w:ascii="Times New Roman" w:hAnsi="Times New Roman" w:cs="Times New Roman"/>
+          <w:b/>
+          <w:bCs/>
+          <w:sz w:val="24"/>
+        </w:rPr>
+      </w:pPr>
+      <w:r>
+        <w:rPr>
+          <w:rFonts w:ascii="Times New Roman" w:hAnsi="Times New Roman" w:cs="Times New Roman" w:hint="eastAsia"/>
+          <w:b/>
+          <w:bCs/>
+          <w:sz w:val="24"/>
+        </w:rPr>
+        <w:t>I</w:t>
+      </w:r>
+      <w:r>
+        <w:rPr>
+          <w:rFonts w:ascii="Times New Roman" w:hAnsi="Times New Roman" w:cs="Times New Roman"/>
+          <w:b/>
+          <w:bCs/>
+          <w:sz w:val="24"/>
+        </w:rPr>
+        <w:t>ntroduction:</w:t>
+      </w:r>
+    </w:p>
+    <w:p>
+      <w:pPr>
+        <w:pStyle w:val="a3"/>
+        <w:ind w:left="360" w:firstLineChars="0" w:firstLine="0"/>
+        <w:rPr>
+          <w:rFonts w:ascii="Times New Roman" w:hAnsi="Times New Roman" w:cs="Times New Roman"/>
+          <w:sz w:val="18"/>
+          <w:szCs w:val="18"/>
+        </w:rPr>
+      </w:pPr>
+      <w:r>
+        <w:rPr>
+          <w:rFonts w:ascii="Times New Roman" w:hAnsi="Times New Roman" w:cs="Times New Roman"/>
+          <w:sz w:val="18"/>
+          <w:szCs w:val="18"/>
+        </w:rPr>
+        <w:t xml:space="preserve">This report will focus on </w:t>
+      </w:r>
+      <w:r>
+        <w:rPr>
+          <w:rFonts w:ascii="Times New Roman" w:hAnsi="Times New Roman" w:cs="Times New Roman"/>
+          <w:sz w:val="18"/>
+          <w:szCs w:val="18"/>
+        </w:rPr>
+        <w:t>the pattern</w:t>
+      </w:r>
+      <w:r>
+        <w:rPr>
+          <w:rFonts w:ascii="Times New Roman" w:hAnsi="Times New Roman" w:cs="Times New Roman"/>
+          <w:sz w:val="18"/>
+          <w:szCs w:val="18"/>
+        </w:rPr>
+        <w:t xml:space="preserve"> we have applied in the project. Also, we will go through the </w:t>
+      </w:r>
+      <w:r>
+        <w:rPr>
+          <w:rFonts w:ascii="Times New Roman" w:hAnsi="Times New Roman" w:cs="Times New Roman"/>
+          <w:sz w:val="18"/>
+          <w:szCs w:val="18"/>
+        </w:rPr>
+        <w:t>operation process of the program</w:t>
+      </w:r>
+      <w:r>
+        <w:rPr>
+          <w:rFonts w:ascii="Times New Roman" w:hAnsi="Times New Roman" w:cs="Times New Roman"/>
+          <w:sz w:val="18"/>
+          <w:szCs w:val="18"/>
+        </w:rPr>
+        <w:t>.</w:t>
+      </w:r>
+    </w:p>
+    <w:p>
+      <w:pPr>
+        <w:pStyle w:val="a3"/>
+        <w:ind w:left="360" w:firstLineChars="0" w:firstLine="0"/>
+        <w:rPr>
+          <w:rFonts w:ascii="Times New Roman" w:hAnsi="Times New Roman" w:cs="Times New Roman"/>
+          <w:sz w:val="18"/>
+          <w:szCs w:val="18"/>
+        </w:rPr>
+      </w:pPr>
+    </w:p>
+    <w:p>
+      <w:pPr>
+        <w:pStyle w:val="a3"/>
+        <w:ind w:left="360" w:firstLineChars="0" w:firstLine="0"/>
+        <w:rPr>
+          <w:rFonts w:ascii="Times New Roman" w:hAnsi="Times New Roman" w:cs="Times New Roman"/>
+          <w:sz w:val="18"/>
+          <w:szCs w:val="18"/>
+        </w:rPr>
+      </w:pPr>
+      <w:r>
+        <w:rPr>
+          <w:rFonts w:ascii="Times New Roman" w:hAnsi="Times New Roman" w:cs="Times New Roman"/>
+          <w:sz w:val="18"/>
+          <w:szCs w:val="18"/>
+        </w:rPr>
+        <w:t>There are two main steps we done to finish this project:</w:t>
+      </w:r>
     </w:p>
     <w:p>
       <w:pPr>
         <w:pStyle w:val="a3"/>
         <w:numPr>
           <w:ilvl w:val="0"/>
-          <w:numId w:val="1"/>
+          <w:numId w:val="2"/>
         </w:numPr>
         <w:ind w:firstLineChars="0"/>
-      </w:pPr>
-      <w:r>
-        <w:t xml:space="preserve">We use the </w:t>
-      </w:r>
-      <w:r>
-        <w:t>Builder</w:t>
-      </w:r>
-      <w:r>
-        <w:t xml:space="preserve"> pattern to handle the hand and the tube about the robot</w:t>
-      </w:r>
+        <w:rPr>
+          <w:rFonts w:ascii="Times New Roman" w:hAnsi="Times New Roman" w:cs="Times New Roman"/>
+          <w:sz w:val="18"/>
+          <w:szCs w:val="18"/>
+        </w:rPr>
+      </w:pPr>
+      <w:r>
+        <w:rPr>
+          <w:rFonts w:ascii="Times New Roman" w:hAnsi="Times New Roman" w:cs="Times New Roman"/>
+          <w:sz w:val="18"/>
+          <w:szCs w:val="18"/>
+        </w:rPr>
+        <w:t>We have drawn the static design model to analysis the problem and design our solution.</w:t>
+      </w:r>
+    </w:p>
+    <w:p>
+      <w:pPr>
+        <w:pStyle w:val="a3"/>
+        <w:numPr>
+          <w:ilvl w:val="0"/>
+          <w:numId w:val="2"/>
+        </w:numPr>
+        <w:ind w:firstLineChars="0"/>
+        <w:rPr>
+          <w:rFonts w:ascii="Times New Roman" w:hAnsi="Times New Roman" w:cs="Times New Roman"/>
+          <w:sz w:val="18"/>
+          <w:szCs w:val="18"/>
+        </w:rPr>
+      </w:pPr>
+      <w:r>
+        <w:rPr>
+          <w:rFonts w:ascii="Times New Roman" w:hAnsi="Times New Roman" w:cs="Times New Roman"/>
+          <w:sz w:val="18"/>
+          <w:szCs w:val="18"/>
+        </w:rPr>
+        <w:t xml:space="preserve">We have </w:t>
+      </w:r>
+      <w:proofErr w:type="gramStart"/>
+      <w:r>
+        <w:rPr>
+          <w:rFonts w:ascii="Times New Roman" w:hAnsi="Times New Roman" w:cs="Times New Roman"/>
+          <w:sz w:val="18"/>
+          <w:szCs w:val="18"/>
+        </w:rPr>
+        <w:t>wrote</w:t>
+      </w:r>
+      <w:proofErr w:type="gramEnd"/>
+      <w:r>
+        <w:rPr>
+          <w:rFonts w:ascii="Times New Roman" w:hAnsi="Times New Roman" w:cs="Times New Roman"/>
+          <w:sz w:val="18"/>
+          <w:szCs w:val="18"/>
+        </w:rPr>
+        <w:t xml:space="preserve"> the code part by java according to the design model we draw before.</w:t>
+      </w:r>
+    </w:p>
+    <w:p>
+      <w:pPr>
+        <w:ind w:left="360"/>
+        <w:rPr>
+          <w:rFonts w:ascii="Times New Roman" w:hAnsi="Times New Roman" w:cs="Times New Roman"/>
+          <w:sz w:val="18"/>
+          <w:szCs w:val="18"/>
+        </w:rPr>
+      </w:pPr>
+    </w:p>
+    <w:p>
+      <w:pPr>
+        <w:ind w:left="360"/>
+        <w:rPr>
+          <w:rFonts w:ascii="Times New Roman" w:hAnsi="Times New Roman" w:cs="Times New Roman"/>
+          <w:b/>
+          <w:bCs/>
+          <w:sz w:val="24"/>
+        </w:rPr>
+      </w:pPr>
+      <w:r>
+        <w:rPr>
+          <w:rFonts w:ascii="Times New Roman" w:hAnsi="Times New Roman" w:cs="Times New Roman"/>
+          <w:b/>
+          <w:bCs/>
+          <w:sz w:val="24"/>
+        </w:rPr>
+        <w:t xml:space="preserve">Assumption: </w:t>
+      </w:r>
+    </w:p>
+    <w:p>
+      <w:pPr>
+        <w:ind w:left="360"/>
+        <w:rPr>
+          <w:rFonts w:ascii="Times New Roman" w:hAnsi="Times New Roman" w:cs="Times New Roman"/>
+          <w:b/>
+          <w:bCs/>
+          <w:sz w:val="24"/>
+        </w:rPr>
+      </w:pPr>
+    </w:p>
+    <w:p>
+      <w:pPr>
+        <w:ind w:left="360"/>
+        <w:rPr>
+          <w:rFonts w:ascii="Times New Roman" w:hAnsi="Times New Roman" w:cs="Times New Roman"/>
+          <w:b/>
+          <w:bCs/>
+          <w:sz w:val="24"/>
+        </w:rPr>
+      </w:pPr>
+    </w:p>
+    <w:p>
+      <w:pPr>
+        <w:ind w:left="360"/>
+        <w:rPr>
+          <w:rFonts w:ascii="Times New Roman" w:hAnsi="Times New Roman" w:cs="Times New Roman"/>
+          <w:b/>
+          <w:bCs/>
+          <w:sz w:val="24"/>
+        </w:rPr>
+      </w:pPr>
+      <w:r>
+        <w:rPr>
+          <w:rFonts w:ascii="Times New Roman" w:hAnsi="Times New Roman" w:cs="Times New Roman" w:hint="eastAsia"/>
+          <w:b/>
+          <w:bCs/>
+          <w:sz w:val="24"/>
+        </w:rPr>
+        <w:t>S</w:t>
+      </w:r>
+      <w:r>
+        <w:rPr>
+          <w:rFonts w:ascii="Times New Roman" w:hAnsi="Times New Roman" w:cs="Times New Roman"/>
+          <w:b/>
+          <w:bCs/>
+          <w:sz w:val="24"/>
+        </w:rPr>
+        <w:t>ummary:</w:t>
+      </w:r>
+    </w:p>
+    <w:p>
+      <w:pPr>
+        <w:ind w:left="360"/>
+        <w:rPr>
+          <w:rFonts w:ascii="Times New Roman" w:hAnsi="Times New Roman" w:cs="Times New Roman"/>
+          <w:sz w:val="18"/>
+          <w:szCs w:val="18"/>
+        </w:rPr>
+      </w:pPr>
+      <w:r>
+        <w:rPr>
+          <w:rFonts w:ascii="Times New Roman" w:hAnsi="Times New Roman" w:cs="Times New Roman"/>
+          <w:sz w:val="18"/>
+          <w:szCs w:val="18"/>
+        </w:rPr>
+        <w:t xml:space="preserve">In this project, we used the </w:t>
+      </w:r>
+      <w:r>
+        <w:rPr>
+          <w:rFonts w:ascii="Times New Roman" w:hAnsi="Times New Roman" w:cs="Times New Roman"/>
+          <w:b/>
+          <w:bCs/>
+          <w:i/>
+          <w:iCs/>
+          <w:sz w:val="18"/>
+          <w:szCs w:val="18"/>
+        </w:rPr>
+        <w:t>Factory pattern</w:t>
+      </w:r>
+      <w:r>
+        <w:rPr>
+          <w:rFonts w:ascii="Times New Roman" w:hAnsi="Times New Roman" w:cs="Times New Roman"/>
+          <w:sz w:val="18"/>
+          <w:szCs w:val="18"/>
+        </w:rPr>
+        <w:t xml:space="preserve"> and </w:t>
+      </w:r>
+      <w:r>
+        <w:rPr>
+          <w:rFonts w:ascii="Times New Roman" w:hAnsi="Times New Roman" w:cs="Times New Roman"/>
+          <w:b/>
+          <w:bCs/>
+          <w:sz w:val="18"/>
+          <w:szCs w:val="18"/>
+        </w:rPr>
+        <w:t xml:space="preserve">General Responsibility Assignment Software </w:t>
+      </w:r>
+      <w:r>
+        <w:rPr>
+          <w:rFonts w:ascii="Times New Roman" w:hAnsi="Times New Roman" w:cs="Times New Roman"/>
+          <w:b/>
+          <w:bCs/>
+          <w:sz w:val="18"/>
+          <w:szCs w:val="18"/>
+        </w:rPr>
+        <w:t>Patterns (</w:t>
+      </w:r>
+      <w:r>
+        <w:rPr>
+          <w:rFonts w:ascii="Times New Roman" w:hAnsi="Times New Roman" w:cs="Times New Roman"/>
+          <w:b/>
+          <w:bCs/>
+          <w:sz w:val="18"/>
+          <w:szCs w:val="18"/>
+        </w:rPr>
+        <w:t xml:space="preserve">GRASP) </w:t>
+      </w:r>
+      <w:r>
+        <w:rPr>
+          <w:rFonts w:ascii="Times New Roman" w:hAnsi="Times New Roman" w:cs="Times New Roman"/>
+          <w:sz w:val="18"/>
+          <w:szCs w:val="18"/>
+        </w:rPr>
+        <w:t xml:space="preserve">to apply to our design. We have a </w:t>
+      </w:r>
+      <w:r>
+        <w:rPr>
+          <w:rFonts w:ascii="Times New Roman" w:hAnsi="Times New Roman" w:cs="Times New Roman"/>
+          <w:i/>
+          <w:iCs/>
+          <w:sz w:val="18"/>
+          <w:szCs w:val="18"/>
+        </w:rPr>
+        <w:t>MailFactory</w:t>
+      </w:r>
+      <w:r>
+        <w:rPr>
+          <w:rFonts w:ascii="Times New Roman" w:hAnsi="Times New Roman" w:cs="Times New Roman"/>
+          <w:sz w:val="18"/>
+          <w:szCs w:val="18"/>
+        </w:rPr>
+        <w:t xml:space="preserve"> </w:t>
+      </w:r>
+      <w:r>
+        <w:rPr>
+          <w:rFonts w:ascii="Times New Roman" w:hAnsi="Times New Roman" w:cs="Times New Roman"/>
+          <w:sz w:val="18"/>
+          <w:szCs w:val="18"/>
+        </w:rPr>
+        <w:t xml:space="preserve">class </w:t>
+      </w:r>
+      <w:r>
+        <w:rPr>
+          <w:rFonts w:ascii="Times New Roman" w:hAnsi="Times New Roman" w:cs="Times New Roman"/>
+          <w:sz w:val="18"/>
+          <w:szCs w:val="18"/>
+        </w:rPr>
+        <w:t xml:space="preserve">to </w:t>
+      </w:r>
+      <w:r>
+        <w:rPr>
+          <w:rFonts w:ascii="Times New Roman" w:hAnsi="Times New Roman" w:cs="Times New Roman"/>
+          <w:sz w:val="18"/>
+          <w:szCs w:val="18"/>
+        </w:rPr>
+        <w:t xml:space="preserve">handle the creation of all the </w:t>
+      </w:r>
+      <w:r>
+        <w:rPr>
+          <w:rFonts w:ascii="Times New Roman" w:hAnsi="Times New Roman" w:cs="Times New Roman"/>
+          <w:i/>
+          <w:iCs/>
+          <w:sz w:val="18"/>
+          <w:szCs w:val="18"/>
+        </w:rPr>
+        <w:t>mailItem</w:t>
+      </w:r>
+      <w:r>
+        <w:rPr>
+          <w:rFonts w:ascii="Times New Roman" w:hAnsi="Times New Roman" w:cs="Times New Roman"/>
+          <w:sz w:val="18"/>
+          <w:szCs w:val="18"/>
+        </w:rPr>
+        <w:t xml:space="preserve">. Also, we create the </w:t>
+      </w:r>
+      <w:r>
+        <w:rPr>
+          <w:rFonts w:ascii="Times New Roman" w:hAnsi="Times New Roman" w:cs="Times New Roman"/>
+          <w:i/>
+          <w:iCs/>
+          <w:sz w:val="18"/>
+          <w:szCs w:val="18"/>
+        </w:rPr>
+        <w:t>Charger</w:t>
+      </w:r>
+      <w:r>
+        <w:rPr>
+          <w:rFonts w:ascii="Times New Roman" w:hAnsi="Times New Roman" w:cs="Times New Roman"/>
+          <w:i/>
+          <w:iCs/>
+          <w:sz w:val="18"/>
+          <w:szCs w:val="18"/>
+        </w:rPr>
+        <w:t xml:space="preserve">, ServiceFee </w:t>
+      </w:r>
+      <w:r>
+        <w:rPr>
+          <w:rFonts w:ascii="Times New Roman" w:hAnsi="Times New Roman" w:cs="Times New Roman"/>
+          <w:sz w:val="18"/>
+          <w:szCs w:val="18"/>
+        </w:rPr>
+        <w:t>and</w:t>
+      </w:r>
+      <w:r>
+        <w:rPr>
+          <w:rFonts w:ascii="Times New Roman" w:hAnsi="Times New Roman" w:cs="Times New Roman"/>
+          <w:i/>
+          <w:iCs/>
+          <w:sz w:val="18"/>
+          <w:szCs w:val="18"/>
+        </w:rPr>
+        <w:t xml:space="preserve"> ActivityCost </w:t>
+      </w:r>
+      <w:r>
+        <w:rPr>
+          <w:rFonts w:ascii="Times New Roman" w:hAnsi="Times New Roman" w:cs="Times New Roman"/>
+          <w:sz w:val="18"/>
+          <w:szCs w:val="18"/>
+        </w:rPr>
+        <w:t xml:space="preserve">to handle the fees we have in current situation. For the robot, we create the </w:t>
+      </w:r>
+      <w:r>
+        <w:rPr>
+          <w:rFonts w:ascii="Times New Roman" w:hAnsi="Times New Roman" w:cs="Times New Roman"/>
+          <w:i/>
+          <w:iCs/>
+          <w:sz w:val="18"/>
+          <w:szCs w:val="18"/>
+        </w:rPr>
+        <w:t>Robot</w:t>
+      </w:r>
+      <w:r>
+        <w:rPr>
+          <w:rFonts w:ascii="Times New Roman" w:hAnsi="Times New Roman" w:cs="Times New Roman"/>
+          <w:sz w:val="18"/>
+          <w:szCs w:val="18"/>
+        </w:rPr>
+        <w:t xml:space="preserve"> </w:t>
+      </w:r>
+      <w:r>
+        <w:rPr>
+          <w:rFonts w:ascii="Times New Roman" w:hAnsi="Times New Roman" w:cs="Times New Roman"/>
+          <w:sz w:val="18"/>
+          <w:szCs w:val="18"/>
+        </w:rPr>
+        <w:t>class,</w:t>
+      </w:r>
+      <w:r>
+        <w:rPr>
+          <w:rFonts w:ascii="Times New Roman" w:hAnsi="Times New Roman" w:cs="Times New Roman"/>
+          <w:sz w:val="18"/>
+          <w:szCs w:val="18"/>
+        </w:rPr>
+        <w:t xml:space="preserve"> which is abstract, then the </w:t>
+      </w:r>
+      <w:r>
+        <w:rPr>
+          <w:rFonts w:ascii="Times New Roman" w:hAnsi="Times New Roman" w:cs="Times New Roman"/>
+          <w:i/>
+          <w:iCs/>
+          <w:sz w:val="18"/>
+          <w:szCs w:val="18"/>
+        </w:rPr>
+        <w:t>NormalRobot</w:t>
+      </w:r>
+      <w:r>
+        <w:rPr>
+          <w:rFonts w:ascii="Times New Roman" w:hAnsi="Times New Roman" w:cs="Times New Roman"/>
+          <w:sz w:val="18"/>
+          <w:szCs w:val="18"/>
+        </w:rPr>
+        <w:t xml:space="preserve"> class inheritance from </w:t>
+      </w:r>
+      <w:r>
+        <w:rPr>
+          <w:rFonts w:ascii="Times New Roman" w:hAnsi="Times New Roman" w:cs="Times New Roman"/>
+          <w:i/>
+          <w:iCs/>
+          <w:sz w:val="18"/>
+          <w:szCs w:val="18"/>
+        </w:rPr>
+        <w:t xml:space="preserve">Robot </w:t>
+      </w:r>
+      <w:r>
+        <w:rPr>
+          <w:rFonts w:ascii="Times New Roman" w:hAnsi="Times New Roman" w:cs="Times New Roman"/>
+          <w:sz w:val="18"/>
+          <w:szCs w:val="18"/>
+        </w:rPr>
+        <w:t xml:space="preserve">class. </w:t>
+      </w:r>
+    </w:p>
+    <w:p>
+      <w:pPr>
+        <w:ind w:left="360"/>
+        <w:rPr>
+          <w:rFonts w:ascii="Times New Roman" w:hAnsi="Times New Roman" w:cs="Times New Roman"/>
+          <w:sz w:val="18"/>
+          <w:szCs w:val="18"/>
+        </w:rPr>
+      </w:pPr>
+      <w:r>
+        <w:rPr>
+          <w:rFonts w:ascii="Times New Roman" w:hAnsi="Times New Roman" w:cs="Times New Roman" w:hint="eastAsia"/>
+          <w:sz w:val="18"/>
+          <w:szCs w:val="18"/>
+        </w:rPr>
+        <w:t>A</w:t>
+      </w:r>
+      <w:r>
+        <w:rPr>
+          <w:rFonts w:ascii="Times New Roman" w:hAnsi="Times New Roman" w:cs="Times New Roman"/>
+          <w:sz w:val="18"/>
+          <w:szCs w:val="18"/>
+        </w:rPr>
+        <w:t xml:space="preserve">t the last, we have </w:t>
+      </w:r>
+      <w:r>
+        <w:rPr>
+          <w:rFonts w:ascii="Times New Roman" w:hAnsi="Times New Roman" w:cs="Times New Roman"/>
+          <w:i/>
+          <w:iCs/>
+          <w:sz w:val="18"/>
+          <w:szCs w:val="18"/>
+        </w:rPr>
+        <w:t>feeFinder</w:t>
+      </w:r>
+      <w:r>
+        <w:rPr>
+          <w:rFonts w:ascii="Times New Roman" w:hAnsi="Times New Roman" w:cs="Times New Roman"/>
+          <w:sz w:val="18"/>
+          <w:szCs w:val="18"/>
+        </w:rPr>
+        <w:t xml:space="preserve"> class to handle </w:t>
+      </w:r>
+      <w:proofErr w:type="gramStart"/>
+      <w:r>
+        <w:rPr>
+          <w:rFonts w:ascii="Times New Roman" w:hAnsi="Times New Roman" w:cs="Times New Roman" w:hint="eastAsia"/>
+          <w:sz w:val="18"/>
+          <w:szCs w:val="18"/>
+        </w:rPr>
+        <w:t>the</w:t>
+      </w:r>
+      <w:r>
+        <w:rPr>
+          <w:rFonts w:ascii="Times New Roman" w:hAnsi="Times New Roman" w:cs="Times New Roman"/>
+          <w:sz w:val="18"/>
+          <w:szCs w:val="18"/>
+        </w:rPr>
+        <w:t xml:space="preserve"> ?</w:t>
+      </w:r>
+      <w:proofErr w:type="gramEnd"/>
+      <w:r>
+        <w:rPr>
+          <w:rFonts w:ascii="Times New Roman" w:hAnsi="Times New Roman" w:cs="Times New Roman"/>
+          <w:sz w:val="18"/>
+          <w:szCs w:val="18"/>
+        </w:rPr>
+        <w:t xml:space="preserve"> and </w:t>
+      </w:r>
+      <w:r>
+        <w:rPr>
+          <w:rFonts w:ascii="Times New Roman" w:hAnsi="Times New Roman" w:cs="Times New Roman"/>
+          <w:i/>
+          <w:iCs/>
+          <w:sz w:val="18"/>
+          <w:szCs w:val="18"/>
+        </w:rPr>
+        <w:t>StatisticRecorder</w:t>
+      </w:r>
+      <w:r>
+        <w:rPr>
+          <w:rFonts w:ascii="Times New Roman" w:hAnsi="Times New Roman" w:cs="Times New Roman"/>
+          <w:sz w:val="18"/>
+          <w:szCs w:val="18"/>
+        </w:rPr>
+        <w:t xml:space="preserve"> class to do the statistic printing.</w:t>
+      </w:r>
+    </w:p>
+    <w:p>
+      <w:pPr>
+        <w:ind w:left="360"/>
+        <w:rPr>
+          <w:rFonts w:ascii="Times New Roman" w:hAnsi="Times New Roman" w:cs="Times New Roman"/>
+          <w:sz w:val="18"/>
+          <w:szCs w:val="18"/>
+        </w:rPr>
+      </w:pPr>
+    </w:p>
+    <w:p>
+      <w:pPr>
+        <w:ind w:left="360"/>
+        <w:rPr>
+          <w:rFonts w:ascii="Times New Roman" w:hAnsi="Times New Roman" w:cs="Times New Roman"/>
+          <w:b/>
+          <w:bCs/>
+          <w:sz w:val="24"/>
+        </w:rPr>
+      </w:pPr>
+    </w:p>
+    <w:p>
+      <w:pPr>
+        <w:ind w:left="360"/>
+        <w:rPr>
+          <w:rFonts w:ascii="Times New Roman" w:hAnsi="Times New Roman" w:cs="Times New Roman"/>
+          <w:b/>
+          <w:bCs/>
+          <w:sz w:val="24"/>
+        </w:rPr>
+      </w:pPr>
+      <w:r>
+        <w:rPr>
+          <w:rFonts w:ascii="Times New Roman" w:hAnsi="Times New Roman" w:cs="Times New Roman"/>
+          <w:b/>
+          <w:bCs/>
+          <w:sz w:val="24"/>
+        </w:rPr>
+        <w:t>Operation Process</w:t>
+      </w:r>
+    </w:p>
+    <w:p>
+      <w:pPr>
+        <w:ind w:left="360"/>
+        <w:rPr>
+          <w:rFonts w:ascii="Times New Roman" w:hAnsi="Times New Roman" w:cs="Times New Roman"/>
+          <w:b/>
+          <w:bCs/>
+          <w:sz w:val="24"/>
+        </w:rPr>
+      </w:pPr>
+    </w:p>
+    <w:p>
+      <w:pPr>
+        <w:ind w:left="360"/>
+        <w:rPr>
+          <w:rFonts w:ascii="Times New Roman" w:hAnsi="Times New Roman" w:cs="Times New Roman"/>
+          <w:b/>
+          <w:bCs/>
+          <w:sz w:val="24"/>
+        </w:rPr>
+      </w:pPr>
+    </w:p>
+    <w:p>
+      <w:pPr>
+        <w:ind w:left="360"/>
+        <w:rPr>
+          <w:rFonts w:ascii="Times New Roman" w:hAnsi="Times New Roman" w:cs="Times New Roman" w:hint="eastAsia"/>
+          <w:b/>
+          <w:bCs/>
+          <w:sz w:val="24"/>
+        </w:rPr>
+      </w:pPr>
+      <w:r>
+        <w:rPr>
+          <w:rFonts w:ascii="Times New Roman" w:hAnsi="Times New Roman" w:cs="Times New Roman" w:hint="eastAsia"/>
+          <w:b/>
+          <w:bCs/>
+          <w:sz w:val="24"/>
+        </w:rPr>
+        <w:t>P</w:t>
+      </w:r>
+      <w:r>
+        <w:rPr>
+          <w:rFonts w:ascii="Times New Roman" w:hAnsi="Times New Roman" w:cs="Times New Roman"/>
+          <w:b/>
+          <w:bCs/>
+          <w:sz w:val="24"/>
+        </w:rPr>
+        <w:t>atterns and Principles:</w:t>
+      </w:r>
+    </w:p>
+    <w:p>
+      <w:pPr>
+        <w:ind w:left="360"/>
+        <w:rPr>
+          <w:rFonts w:ascii="Times New Roman" w:hAnsi="Times New Roman" w:cs="Times New Roman"/>
+          <w:sz w:val="18"/>
+          <w:szCs w:val="18"/>
+        </w:rPr>
+      </w:pPr>
+      <w:r>
+        <w:rPr>
+          <w:rFonts w:ascii="Times New Roman" w:hAnsi="Times New Roman" w:cs="Times New Roman"/>
+          <w:sz w:val="18"/>
+          <w:szCs w:val="18"/>
+        </w:rPr>
+        <w:t xml:space="preserve">As the summary above, we have the </w:t>
+      </w:r>
+      <w:r>
+        <w:rPr>
+          <w:rFonts w:ascii="Times New Roman" w:hAnsi="Times New Roman" w:cs="Times New Roman"/>
+          <w:i/>
+          <w:iCs/>
+          <w:sz w:val="18"/>
+          <w:szCs w:val="18"/>
+        </w:rPr>
+        <w:t>MailFactory</w:t>
+      </w:r>
+      <w:r>
+        <w:rPr>
+          <w:rFonts w:ascii="Times New Roman" w:hAnsi="Times New Roman" w:cs="Times New Roman"/>
+          <w:sz w:val="18"/>
+          <w:szCs w:val="18"/>
+        </w:rPr>
+        <w:t xml:space="preserve"> class to do the creation of the </w:t>
+      </w:r>
+      <w:r>
+        <w:rPr>
+          <w:rFonts w:ascii="Times New Roman" w:hAnsi="Times New Roman" w:cs="Times New Roman"/>
+          <w:i/>
+          <w:iCs/>
+          <w:sz w:val="18"/>
+          <w:szCs w:val="18"/>
+        </w:rPr>
+        <w:t>mailItem</w:t>
+      </w:r>
+      <w:r>
+        <w:rPr>
+          <w:rFonts w:ascii="Times New Roman" w:hAnsi="Times New Roman" w:cs="Times New Roman"/>
+          <w:i/>
+          <w:iCs/>
+          <w:sz w:val="24"/>
+        </w:rPr>
+        <w:t>.</w:t>
+      </w:r>
+      <w:r>
+        <w:rPr>
+          <w:rFonts w:ascii="Times New Roman" w:hAnsi="Times New Roman" w:cs="Times New Roman"/>
+          <w:sz w:val="24"/>
+        </w:rPr>
+        <w:t xml:space="preserve"> </w:t>
+      </w:r>
+      <w:r>
+        <w:rPr>
+          <w:rFonts w:ascii="Times New Roman" w:hAnsi="Times New Roman" w:cs="Times New Roman"/>
+          <w:sz w:val="18"/>
+          <w:szCs w:val="18"/>
+        </w:rPr>
+        <w:t xml:space="preserve">In the source code, it only </w:t>
+      </w:r>
+      <w:r>
+        <w:rPr>
+          <w:rFonts w:ascii="Times New Roman" w:hAnsi="Times New Roman" w:cs="Times New Roman"/>
+          <w:sz w:val="18"/>
+          <w:szCs w:val="18"/>
+        </w:rPr>
+        <w:t>has</w:t>
+      </w:r>
+      <w:r>
+        <w:rPr>
+          <w:rFonts w:ascii="Times New Roman" w:hAnsi="Times New Roman" w:cs="Times New Roman"/>
+          <w:sz w:val="18"/>
+          <w:szCs w:val="18"/>
+        </w:rPr>
+        <w:t xml:space="preserve"> </w:t>
+      </w:r>
+      <w:r>
+        <w:rPr>
+          <w:rFonts w:ascii="Times New Roman" w:hAnsi="Times New Roman" w:cs="Times New Roman"/>
+          <w:i/>
+          <w:iCs/>
+          <w:sz w:val="18"/>
+          <w:szCs w:val="18"/>
+        </w:rPr>
+        <w:t>MailGenerator</w:t>
+      </w:r>
+      <w:r>
+        <w:rPr>
+          <w:rFonts w:ascii="Times New Roman" w:hAnsi="Times New Roman" w:cs="Times New Roman"/>
+          <w:sz w:val="18"/>
+          <w:szCs w:val="18"/>
+        </w:rPr>
+        <w:t xml:space="preserve"> to produce the</w:t>
+      </w:r>
+      <w:r>
+        <w:rPr>
+          <w:rFonts w:ascii="Times New Roman" w:hAnsi="Times New Roman" w:cs="Times New Roman"/>
+          <w:i/>
+          <w:iCs/>
+          <w:sz w:val="18"/>
+          <w:szCs w:val="18"/>
+        </w:rPr>
+        <w:t xml:space="preserve"> mailItem</w:t>
+      </w:r>
+      <w:r>
+        <w:rPr>
+          <w:rFonts w:ascii="Times New Roman" w:hAnsi="Times New Roman" w:cs="Times New Roman"/>
+          <w:sz w:val="18"/>
+          <w:szCs w:val="18"/>
+        </w:rPr>
+        <w:t xml:space="preserve"> and also put them into the </w:t>
+      </w:r>
+      <w:r>
+        <w:rPr>
+          <w:rFonts w:ascii="Times New Roman" w:hAnsi="Times New Roman" w:cs="Times New Roman"/>
+          <w:i/>
+          <w:iCs/>
+          <w:sz w:val="18"/>
+          <w:szCs w:val="18"/>
+        </w:rPr>
+        <w:t>MailPool</w:t>
+      </w:r>
+      <w:r>
+        <w:rPr>
+          <w:rFonts w:ascii="Times New Roman" w:hAnsi="Times New Roman" w:cs="Times New Roman"/>
+          <w:sz w:val="18"/>
+          <w:szCs w:val="18"/>
+        </w:rPr>
+        <w:t>. It let the MailGenerator has two responsibilities</w:t>
+      </w:r>
+      <w:r>
+        <w:rPr>
+          <w:rFonts w:ascii="Times New Roman" w:hAnsi="Times New Roman" w:cs="Times New Roman"/>
+          <w:sz w:val="18"/>
+          <w:szCs w:val="18"/>
+        </w:rPr>
+        <w:t xml:space="preserve">. </w:t>
+      </w:r>
+      <w:r>
+        <w:rPr>
+          <w:rFonts w:ascii="Times New Roman" w:hAnsi="Times New Roman" w:cs="Times New Roman"/>
+          <w:sz w:val="18"/>
+          <w:szCs w:val="18"/>
+        </w:rPr>
+        <w:t>So,</w:t>
+      </w:r>
+      <w:r>
+        <w:rPr>
+          <w:rFonts w:ascii="Times New Roman" w:hAnsi="Times New Roman" w:cs="Times New Roman"/>
+          <w:sz w:val="18"/>
+          <w:szCs w:val="18"/>
+        </w:rPr>
+        <w:t xml:space="preserve"> we separate the responsibility of production of </w:t>
+      </w:r>
+      <w:r>
+        <w:rPr>
+          <w:rFonts w:ascii="Times New Roman" w:hAnsi="Times New Roman" w:cs="Times New Roman"/>
+          <w:i/>
+          <w:iCs/>
+          <w:sz w:val="18"/>
+          <w:szCs w:val="18"/>
+        </w:rPr>
+        <w:t>mailItem</w:t>
+      </w:r>
+      <w:r>
+        <w:rPr>
+          <w:rFonts w:ascii="Times New Roman" w:hAnsi="Times New Roman" w:cs="Times New Roman"/>
+          <w:sz w:val="18"/>
+          <w:szCs w:val="18"/>
+        </w:rPr>
+        <w:t xml:space="preserve"> by create the MailFactory class. T</w:t>
+      </w:r>
+      <w:r>
+        <w:rPr>
+          <w:rFonts w:ascii="Times New Roman" w:hAnsi="Times New Roman" w:cs="Times New Roman" w:hint="eastAsia"/>
+          <w:sz w:val="18"/>
+          <w:szCs w:val="18"/>
+        </w:rPr>
+        <w:t>hus</w:t>
+      </w:r>
+      <w:r>
+        <w:rPr>
+          <w:rFonts w:ascii="Times New Roman" w:hAnsi="Times New Roman" w:cs="Times New Roman"/>
+          <w:sz w:val="18"/>
+          <w:szCs w:val="18"/>
+        </w:rPr>
+        <w:t xml:space="preserve">, we can let the MailFactory to handle all the creation of the mailItem and other classes do not need to care about the creation of them. </w:t>
+      </w:r>
+      <w:r>
+        <w:rPr>
+          <w:rFonts w:ascii="Times New Roman" w:hAnsi="Times New Roman" w:cs="Times New Roman"/>
+          <w:sz w:val="18"/>
+          <w:szCs w:val="18"/>
+        </w:rPr>
+        <w:t>A</w:t>
+      </w:r>
+      <w:r>
+        <w:rPr>
+          <w:rFonts w:ascii="Times New Roman" w:hAnsi="Times New Roman" w:cs="Times New Roman" w:hint="eastAsia"/>
+          <w:sz w:val="18"/>
+          <w:szCs w:val="18"/>
+        </w:rPr>
+        <w:t>ls</w:t>
+      </w:r>
+      <w:r>
+        <w:rPr>
+          <w:rFonts w:ascii="Times New Roman" w:hAnsi="Times New Roman" w:cs="Times New Roman"/>
+          <w:sz w:val="18"/>
+          <w:szCs w:val="18"/>
+        </w:rPr>
+        <w:t xml:space="preserve">o, because we have the </w:t>
+      </w:r>
+      <w:r>
+        <w:rPr>
+          <w:rFonts w:ascii="Times New Roman" w:hAnsi="Times New Roman" w:cs="Times New Roman"/>
+          <w:i/>
+          <w:iCs/>
+          <w:sz w:val="18"/>
+          <w:szCs w:val="18"/>
+        </w:rPr>
+        <w:t>mailItem</w:t>
+      </w:r>
+      <w:r>
+        <w:rPr>
+          <w:rFonts w:ascii="Times New Roman" w:hAnsi="Times New Roman" w:cs="Times New Roman"/>
+          <w:sz w:val="18"/>
+          <w:szCs w:val="18"/>
+        </w:rPr>
+        <w:t xml:space="preserve"> class and the </w:t>
+      </w:r>
+      <w:r>
+        <w:rPr>
+          <w:rFonts w:ascii="Times New Roman" w:hAnsi="Times New Roman" w:cs="Times New Roman"/>
+          <w:i/>
+          <w:iCs/>
+          <w:sz w:val="18"/>
+          <w:szCs w:val="18"/>
+        </w:rPr>
+        <w:t>normalMailItem</w:t>
+      </w:r>
+      <w:r>
+        <w:rPr>
+          <w:rFonts w:ascii="Times New Roman" w:hAnsi="Times New Roman" w:cs="Times New Roman"/>
+          <w:sz w:val="18"/>
+          <w:szCs w:val="18"/>
+        </w:rPr>
+        <w:t xml:space="preserve"> </w:t>
+      </w:r>
+      <w:r>
+        <w:rPr>
+          <w:rFonts w:ascii="Times New Roman" w:hAnsi="Times New Roman" w:cs="Times New Roman"/>
+          <w:sz w:val="18"/>
+          <w:szCs w:val="18"/>
+        </w:rPr>
+        <w:t xml:space="preserve">class inherit from the </w:t>
+      </w:r>
+      <w:r>
+        <w:rPr>
+          <w:rFonts w:ascii="Times New Roman" w:hAnsi="Times New Roman" w:cs="Times New Roman"/>
+          <w:i/>
+          <w:iCs/>
+          <w:sz w:val="18"/>
+          <w:szCs w:val="18"/>
+        </w:rPr>
+        <w:t>mailItem</w:t>
+      </w:r>
+      <w:r>
+        <w:rPr>
+          <w:rFonts w:ascii="Times New Roman" w:hAnsi="Times New Roman" w:cs="Times New Roman"/>
+          <w:sz w:val="18"/>
+          <w:szCs w:val="18"/>
+        </w:rPr>
+        <w:t xml:space="preserve">. This inheritance and </w:t>
+      </w:r>
+      <w:r>
+        <w:rPr>
+          <w:rFonts w:ascii="Times New Roman" w:hAnsi="Times New Roman" w:cs="Times New Roman"/>
+          <w:i/>
+          <w:iCs/>
+          <w:sz w:val="18"/>
+          <w:szCs w:val="18"/>
+        </w:rPr>
+        <w:t>MailFactory</w:t>
+      </w:r>
+      <w:r>
+        <w:rPr>
+          <w:rFonts w:ascii="Times New Roman" w:hAnsi="Times New Roman" w:cs="Times New Roman"/>
+          <w:sz w:val="18"/>
+          <w:szCs w:val="18"/>
+        </w:rPr>
+        <w:t xml:space="preserve"> meets the </w:t>
+      </w:r>
+      <w:r>
+        <w:rPr>
+          <w:rFonts w:ascii="Times New Roman" w:hAnsi="Times New Roman" w:cs="Times New Roman"/>
+          <w:b/>
+          <w:bCs/>
+          <w:sz w:val="18"/>
+          <w:szCs w:val="18"/>
+        </w:rPr>
+        <w:t>Open-Closed Principle</w:t>
+      </w:r>
+      <w:r>
+        <w:rPr>
+          <w:rFonts w:ascii="Times New Roman" w:hAnsi="Times New Roman" w:cs="Times New Roman"/>
+          <w:b/>
+          <w:bCs/>
+          <w:sz w:val="18"/>
+          <w:szCs w:val="18"/>
+        </w:rPr>
+        <w:t xml:space="preserve"> </w:t>
+      </w:r>
+      <w:r>
+        <w:rPr>
+          <w:rFonts w:ascii="Times New Roman" w:hAnsi="Times New Roman" w:cs="Times New Roman"/>
+          <w:sz w:val="18"/>
+          <w:szCs w:val="18"/>
+        </w:rPr>
+        <w:t xml:space="preserve">to allow any other types of </w:t>
+      </w:r>
+      <w:r>
+        <w:rPr>
+          <w:rFonts w:ascii="Times New Roman" w:hAnsi="Times New Roman" w:cs="Times New Roman"/>
+          <w:i/>
+          <w:iCs/>
+          <w:sz w:val="18"/>
+          <w:szCs w:val="18"/>
+        </w:rPr>
+        <w:t>mailItem</w:t>
+      </w:r>
+      <w:r>
+        <w:rPr>
+          <w:rFonts w:ascii="Times New Roman" w:hAnsi="Times New Roman" w:cs="Times New Roman"/>
+          <w:sz w:val="18"/>
+          <w:szCs w:val="18"/>
+        </w:rPr>
+        <w:t xml:space="preserve"> can easily added into our system without any change in the source code. </w:t>
+      </w:r>
+      <w:r>
+        <w:rPr>
+          <w:rFonts w:ascii="Times New Roman" w:hAnsi="Times New Roman" w:cs="Times New Roman"/>
+          <w:sz w:val="18"/>
+          <w:szCs w:val="18"/>
+        </w:rPr>
+        <w:t xml:space="preserve">In addition, it </w:t>
+      </w:r>
+      <w:r>
+        <w:rPr>
+          <w:rFonts w:ascii="Times New Roman" w:hAnsi="Times New Roman" w:cs="Times New Roman"/>
+          <w:sz w:val="18"/>
+          <w:szCs w:val="18"/>
+        </w:rPr>
+        <w:t>decreases</w:t>
+      </w:r>
+      <w:r>
+        <w:rPr>
+          <w:rFonts w:ascii="Times New Roman" w:hAnsi="Times New Roman" w:cs="Times New Roman"/>
+          <w:sz w:val="18"/>
+          <w:szCs w:val="18"/>
+        </w:rPr>
+        <w:t xml:space="preserve"> the coupling.</w:t>
+      </w:r>
+    </w:p>
+    <w:p>
+      <w:pPr>
+        <w:ind w:left="360"/>
+        <w:rPr>
+          <w:rFonts w:ascii="Times New Roman" w:hAnsi="Times New Roman" w:cs="Times New Roman"/>
+          <w:sz w:val="18"/>
+          <w:szCs w:val="18"/>
+        </w:rPr>
+      </w:pPr>
+    </w:p>
+    <w:p>
+      <w:pPr>
+        <w:ind w:left="360"/>
+        <w:rPr>
+          <w:rFonts w:ascii="Times New Roman" w:hAnsi="Times New Roman" w:cs="Times New Roman" w:hint="eastAsia"/>
+          <w:sz w:val="18"/>
+          <w:szCs w:val="18"/>
+        </w:rPr>
+      </w:pPr>
+      <w:r>
+        <w:rPr>
+          <w:rFonts w:ascii="Times New Roman" w:hAnsi="Times New Roman" w:cs="Times New Roman" w:hint="eastAsia"/>
+          <w:sz w:val="18"/>
+          <w:szCs w:val="18"/>
+        </w:rPr>
+        <w:t>For</w:t>
+      </w:r>
+      <w:r>
+        <w:rPr>
+          <w:rFonts w:ascii="Times New Roman" w:hAnsi="Times New Roman" w:cs="Times New Roman"/>
+          <w:sz w:val="18"/>
+          <w:szCs w:val="18"/>
+        </w:rPr>
+        <w:t xml:space="preserve"> the robot, we have </w:t>
+      </w:r>
+      <w:r>
+        <w:rPr>
+          <w:rFonts w:ascii="Times New Roman" w:hAnsi="Times New Roman" w:cs="Times New Roman"/>
+          <w:i/>
+          <w:iCs/>
+          <w:sz w:val="18"/>
+          <w:szCs w:val="18"/>
+        </w:rPr>
+        <w:t>NormalRobot</w:t>
+      </w:r>
+      <w:r>
+        <w:rPr>
+          <w:rFonts w:ascii="Times New Roman" w:hAnsi="Times New Roman" w:cs="Times New Roman"/>
+          <w:sz w:val="18"/>
+          <w:szCs w:val="18"/>
+        </w:rPr>
+        <w:t xml:space="preserve"> class and </w:t>
+      </w:r>
+      <w:r>
+        <w:rPr>
+          <w:rFonts w:ascii="Times New Roman" w:hAnsi="Times New Roman" w:cs="Times New Roman"/>
+          <w:i/>
+          <w:iCs/>
+          <w:sz w:val="18"/>
+          <w:szCs w:val="18"/>
+        </w:rPr>
+        <w:t>Robot</w:t>
+      </w:r>
+      <w:r>
+        <w:rPr>
+          <w:rFonts w:ascii="Times New Roman" w:hAnsi="Times New Roman" w:cs="Times New Roman"/>
+          <w:sz w:val="18"/>
+          <w:szCs w:val="18"/>
+        </w:rPr>
+        <w:t xml:space="preserve"> class which is the </w:t>
+      </w:r>
+      <w:r>
+        <w:rPr>
+          <w:rFonts w:ascii="Times New Roman" w:hAnsi="Times New Roman" w:cs="Times New Roman"/>
+          <w:i/>
+          <w:iCs/>
+          <w:sz w:val="18"/>
+          <w:szCs w:val="18"/>
+        </w:rPr>
+        <w:t>NormalRobot</w:t>
+      </w:r>
+      <w:r>
+        <w:rPr>
+          <w:rFonts w:ascii="Times New Roman" w:hAnsi="Times New Roman" w:cs="Times New Roman"/>
+          <w:sz w:val="18"/>
+          <w:szCs w:val="18"/>
+        </w:rPr>
+        <w:t xml:space="preserve"> class’s parent class.</w:t>
+      </w:r>
+    </w:p>
+    <w:p>
+      <w:pPr>
+        <w:ind w:left="360"/>
+        <w:rPr>
+          <w:rFonts w:ascii="Times New Roman" w:hAnsi="Times New Roman" w:cs="Times New Roman"/>
+          <w:sz w:val="18"/>
+          <w:szCs w:val="18"/>
+        </w:rPr>
+      </w:pPr>
+      <w:r>
+        <w:rPr>
+          <w:rFonts w:ascii="Times New Roman" w:hAnsi="Times New Roman" w:cs="Times New Roman"/>
+          <w:sz w:val="18"/>
+          <w:szCs w:val="18"/>
+        </w:rPr>
+        <w:t xml:space="preserve">Because </w:t>
+      </w:r>
+      <w:r>
+        <w:rPr>
+          <w:rFonts w:ascii="Times New Roman" w:hAnsi="Times New Roman" w:cs="Times New Roman" w:hint="eastAsia"/>
+          <w:sz w:val="18"/>
+          <w:szCs w:val="18"/>
+        </w:rPr>
+        <w:t>these</w:t>
+      </w:r>
+      <w:r>
+        <w:rPr>
+          <w:rFonts w:ascii="Times New Roman" w:hAnsi="Times New Roman" w:cs="Times New Roman"/>
+          <w:sz w:val="18"/>
+          <w:szCs w:val="18"/>
+        </w:rPr>
+        <w:t xml:space="preserve"> two classes, we can add any type of robot </w:t>
+      </w:r>
+      <w:r>
+        <w:rPr>
+          <w:rFonts w:ascii="Times New Roman" w:hAnsi="Times New Roman" w:cs="Times New Roman"/>
+          <w:sz w:val="18"/>
+          <w:szCs w:val="18"/>
+        </w:rPr>
+        <w:t xml:space="preserve">into our system without changing our source code. For example, if we want to add a new type of robot which has different function, we can </w:t>
+      </w:r>
+      <w:r>
+        <w:rPr>
+          <w:rFonts w:ascii="Times New Roman" w:hAnsi="Times New Roman" w:cs="Times New Roman"/>
+          <w:sz w:val="18"/>
+          <w:szCs w:val="18"/>
+        </w:rPr>
+        <w:t xml:space="preserve">add a new type of robot and have an inheritance of </w:t>
+      </w:r>
+      <w:r>
+        <w:rPr>
+          <w:rFonts w:ascii="Times New Roman" w:hAnsi="Times New Roman" w:cs="Times New Roman"/>
+          <w:i/>
+          <w:iCs/>
+          <w:sz w:val="18"/>
+          <w:szCs w:val="18"/>
+        </w:rPr>
+        <w:t>Robot</w:t>
+      </w:r>
+      <w:r>
+        <w:rPr>
+          <w:rFonts w:ascii="Times New Roman" w:hAnsi="Times New Roman" w:cs="Times New Roman"/>
+          <w:sz w:val="18"/>
+          <w:szCs w:val="18"/>
+        </w:rPr>
+        <w:t xml:space="preserve"> class. This design meets the </w:t>
+      </w:r>
+      <w:r>
+        <w:rPr>
+          <w:rFonts w:ascii="Times New Roman" w:hAnsi="Times New Roman" w:cs="Times New Roman"/>
+          <w:i/>
+          <w:iCs/>
+          <w:sz w:val="18"/>
+          <w:szCs w:val="18"/>
+        </w:rPr>
+        <w:t>Open-Closed Principle</w:t>
+      </w:r>
+      <w:r>
+        <w:rPr>
+          <w:rFonts w:ascii="Times New Roman" w:hAnsi="Times New Roman" w:cs="Times New Roman"/>
+          <w:sz w:val="18"/>
+          <w:szCs w:val="18"/>
+        </w:rPr>
+        <w:t xml:space="preserve"> and the </w:t>
+      </w:r>
+      <w:r>
+        <w:rPr>
+          <w:rFonts w:ascii="Times New Roman" w:hAnsi="Times New Roman" w:cs="Times New Roman"/>
+          <w:i/>
+          <w:iCs/>
+          <w:sz w:val="18"/>
+          <w:szCs w:val="18"/>
+        </w:rPr>
+        <w:t>Polymorphism</w:t>
+      </w:r>
+      <w:r>
+        <w:rPr>
+          <w:rFonts w:ascii="Times New Roman" w:hAnsi="Times New Roman" w:cs="Times New Roman"/>
+          <w:sz w:val="18"/>
+          <w:szCs w:val="18"/>
+        </w:rPr>
+        <w:t>. I</w:t>
+      </w:r>
+      <w:r>
+        <w:rPr>
+          <w:rFonts w:ascii="Times New Roman" w:hAnsi="Times New Roman" w:cs="Times New Roman" w:hint="eastAsia"/>
+          <w:sz w:val="18"/>
+          <w:szCs w:val="18"/>
+        </w:rPr>
+        <w:t>n</w:t>
+      </w:r>
+      <w:r>
+        <w:rPr>
+          <w:rFonts w:ascii="Times New Roman" w:hAnsi="Times New Roman" w:cs="Times New Roman"/>
+          <w:sz w:val="18"/>
+          <w:szCs w:val="18"/>
+        </w:rPr>
+        <w:t xml:space="preserve"> the original design, there is only </w:t>
+      </w:r>
+      <w:proofErr w:type="gramStart"/>
+      <w:r>
+        <w:rPr>
+          <w:rFonts w:ascii="Times New Roman" w:hAnsi="Times New Roman" w:cs="Times New Roman"/>
+          <w:sz w:val="18"/>
+          <w:szCs w:val="18"/>
+        </w:rPr>
+        <w:t>an</w:t>
+      </w:r>
+      <w:proofErr w:type="gramEnd"/>
+      <w:r>
+        <w:rPr>
+          <w:rFonts w:ascii="Times New Roman" w:hAnsi="Times New Roman" w:cs="Times New Roman"/>
+          <w:sz w:val="18"/>
+          <w:szCs w:val="18"/>
+        </w:rPr>
+        <w:t xml:space="preserve"> </w:t>
+      </w:r>
+      <w:r>
+        <w:rPr>
+          <w:rFonts w:ascii="Times New Roman" w:hAnsi="Times New Roman" w:cs="Times New Roman"/>
+          <w:i/>
+          <w:iCs/>
+          <w:sz w:val="18"/>
+          <w:szCs w:val="18"/>
+        </w:rPr>
+        <w:t>Robot</w:t>
+      </w:r>
+      <w:r>
+        <w:rPr>
+          <w:rFonts w:ascii="Times New Roman" w:hAnsi="Times New Roman" w:cs="Times New Roman"/>
+          <w:sz w:val="18"/>
+          <w:szCs w:val="18"/>
+        </w:rPr>
+        <w:t xml:space="preserve"> class which is hard to add any new type of robot in the future.</w:t>
+      </w:r>
+    </w:p>
+    <w:p>
+      <w:pPr>
+        <w:ind w:left="360"/>
+        <w:rPr>
+          <w:rFonts w:ascii="Times New Roman" w:hAnsi="Times New Roman" w:cs="Times New Roman"/>
+          <w:sz w:val="18"/>
+          <w:szCs w:val="18"/>
+        </w:rPr>
+      </w:pPr>
+      <w:r>
+        <w:rPr>
+          <w:rFonts w:ascii="Times New Roman" w:hAnsi="Times New Roman" w:cs="Times New Roman" w:hint="eastAsia"/>
+          <w:sz w:val="18"/>
+          <w:szCs w:val="18"/>
+        </w:rPr>
+        <w:lastRenderedPageBreak/>
+        <w:t>F</w:t>
+      </w:r>
+      <w:r>
+        <w:rPr>
+          <w:rFonts w:ascii="Times New Roman" w:hAnsi="Times New Roman" w:cs="Times New Roman"/>
+          <w:sz w:val="18"/>
+          <w:szCs w:val="18"/>
+        </w:rPr>
+        <w:t>or the new feature of this design, charge, we said we have created three classes (</w:t>
+      </w:r>
+      <w:r>
+        <w:rPr>
+          <w:rFonts w:ascii="Times New Roman" w:hAnsi="Times New Roman" w:cs="Times New Roman"/>
+          <w:i/>
+          <w:iCs/>
+          <w:sz w:val="18"/>
+          <w:szCs w:val="18"/>
+        </w:rPr>
+        <w:t>Charger, ActivityCost, Service Fee</w:t>
+      </w:r>
+      <w:r>
+        <w:rPr>
+          <w:rFonts w:ascii="Times New Roman" w:hAnsi="Times New Roman" w:cs="Times New Roman"/>
+          <w:sz w:val="18"/>
+          <w:szCs w:val="18"/>
+        </w:rPr>
+        <w:t xml:space="preserve">) to complete it. </w:t>
+      </w:r>
+      <w:r>
+        <w:rPr>
+          <w:rFonts w:ascii="Times New Roman" w:hAnsi="Times New Roman" w:cs="Times New Roman"/>
+          <w:sz w:val="18"/>
+          <w:szCs w:val="18"/>
+        </w:rPr>
+        <w:t>The reason we separate the</w:t>
+      </w:r>
+      <w:r>
+        <w:rPr>
+          <w:rFonts w:ascii="Times New Roman" w:hAnsi="Times New Roman" w:cs="Times New Roman"/>
+          <w:i/>
+          <w:iCs/>
+          <w:sz w:val="18"/>
+          <w:szCs w:val="18"/>
+        </w:rPr>
+        <w:t xml:space="preserve"> ActivityCost</w:t>
+      </w:r>
+      <w:r>
+        <w:rPr>
+          <w:rFonts w:ascii="Times New Roman" w:hAnsi="Times New Roman" w:cs="Times New Roman"/>
+          <w:sz w:val="18"/>
+          <w:szCs w:val="18"/>
+        </w:rPr>
+        <w:t xml:space="preserve"> and </w:t>
+      </w:r>
+      <w:r>
+        <w:rPr>
+          <w:rFonts w:ascii="Times New Roman" w:hAnsi="Times New Roman" w:cs="Times New Roman"/>
+          <w:i/>
+          <w:iCs/>
+          <w:sz w:val="18"/>
+          <w:szCs w:val="18"/>
+        </w:rPr>
+        <w:t>ServiceFee</w:t>
+      </w:r>
+      <w:r>
+        <w:rPr>
+          <w:rFonts w:ascii="Times New Roman" w:hAnsi="Times New Roman" w:cs="Times New Roman"/>
+          <w:i/>
+          <w:iCs/>
+          <w:sz w:val="18"/>
+          <w:szCs w:val="18"/>
+        </w:rPr>
+        <w:t xml:space="preserve"> </w:t>
+      </w:r>
+      <w:r>
+        <w:rPr>
+          <w:rFonts w:ascii="Times New Roman" w:hAnsi="Times New Roman" w:cs="Times New Roman" w:hint="eastAsia"/>
+          <w:sz w:val="18"/>
+          <w:szCs w:val="18"/>
+        </w:rPr>
+        <w:t>fro</w:t>
+      </w:r>
+      <w:r>
+        <w:rPr>
+          <w:rFonts w:ascii="Times New Roman" w:hAnsi="Times New Roman" w:cs="Times New Roman"/>
+          <w:sz w:val="18"/>
+          <w:szCs w:val="18"/>
+        </w:rPr>
+        <w:t xml:space="preserve">m Charger is </w:t>
+      </w:r>
+    </w:p>
+    <w:p>
+      <w:pPr>
+        <w:ind w:left="360"/>
+        <w:rPr>
+          <w:rFonts w:ascii="Times New Roman" w:hAnsi="Times New Roman" w:cs="Times New Roman" w:hint="eastAsia"/>
+          <w:sz w:val="18"/>
+          <w:szCs w:val="18"/>
+        </w:rPr>
+      </w:pPr>
+    </w:p>
+    <w:p>
+      <w:pPr>
+        <w:ind w:left="360"/>
+        <w:rPr>
+          <w:rFonts w:ascii="Times New Roman" w:hAnsi="Times New Roman" w:cs="Times New Roman" w:hint="eastAsia"/>
+          <w:sz w:val="24"/>
+        </w:rPr>
+      </w:pPr>
     </w:p>
     <w:sectPr>
       <w:pgSz w:w="11906" w:h="16838"/>
@@ -146,8 +1625,100 @@
       </w:pPr>
     </w:lvl>
   </w:abstractNum>
+  <w:abstractNum w:abstractNumId="1" w15:restartNumberingAfterBreak="0">
+    <w:nsid w:val="6A482795"/>
+    <w:multiLevelType w:val="hybridMultilevel"/>
+    <w:tmpl w:val="656AEF76"/>
+    <w:lvl w:ilvl="0" w:tplc="9458850A">
+      <w:start w:val="1"/>
+      <w:numFmt w:val="decimal"/>
+      <w:lvlText w:val="%1."/>
+      <w:lvlJc w:val="left"/>
+      <w:pPr>
+        <w:ind w:left="720" w:hanging="360"/>
+      </w:pPr>
+      <w:rPr>
+        <w:rFonts w:hint="default"/>
+      </w:rPr>
+    </w:lvl>
+    <w:lvl w:ilvl="1" w:tplc="04090019" w:tentative="1">
+      <w:start w:val="1"/>
+      <w:numFmt w:val="lowerLetter"/>
+      <w:lvlText w:val="%2)"/>
+      <w:lvlJc w:val="left"/>
+      <w:pPr>
+        <w:ind w:left="1200" w:hanging="420"/>
+      </w:pPr>
+    </w:lvl>
+    <w:lvl w:ilvl="2" w:tplc="0409001B" w:tentative="1">
+      <w:start w:val="1"/>
+      <w:numFmt w:val="lowerRoman"/>
+      <w:lvlText w:val="%3."/>
+      <w:lvlJc w:val="right"/>
+      <w:pPr>
+        <w:ind w:left="1620" w:hanging="420"/>
+      </w:pPr>
+    </w:lvl>
+    <w:lvl w:ilvl="3" w:tplc="0409000F" w:tentative="1">
+      <w:start w:val="1"/>
+      <w:numFmt w:val="decimal"/>
+      <w:lvlText w:val="%4."/>
+      <w:lvlJc w:val="left"/>
+      <w:pPr>
+        <w:ind w:left="2040" w:hanging="420"/>
+      </w:pPr>
+    </w:lvl>
+    <w:lvl w:ilvl="4" w:tplc="04090019" w:tentative="1">
+      <w:start w:val="1"/>
+      <w:numFmt w:val="lowerLetter"/>
+      <w:lvlText w:val="%5)"/>
+      <w:lvlJc w:val="left"/>
+      <w:pPr>
+        <w:ind w:left="2460" w:hanging="420"/>
+      </w:pPr>
+    </w:lvl>
+    <w:lvl w:ilvl="5" w:tplc="0409001B" w:tentative="1">
+      <w:start w:val="1"/>
+      <w:numFmt w:val="lowerRoman"/>
+      <w:lvlText w:val="%6."/>
+      <w:lvlJc w:val="right"/>
+      <w:pPr>
+        <w:ind w:left="2880" w:hanging="420"/>
+      </w:pPr>
+    </w:lvl>
+    <w:lvl w:ilvl="6" w:tplc="0409000F" w:tentative="1">
+      <w:start w:val="1"/>
+      <w:numFmt w:val="decimal"/>
+      <w:lvlText w:val="%7."/>
+      <w:lvlJc w:val="left"/>
+      <w:pPr>
+        <w:ind w:left="3300" w:hanging="420"/>
+      </w:pPr>
+    </w:lvl>
+    <w:lvl w:ilvl="7" w:tplc="04090019" w:tentative="1">
+      <w:start w:val="1"/>
+      <w:numFmt w:val="lowerLetter"/>
+      <w:lvlText w:val="%8)"/>
+      <w:lvlJc w:val="left"/>
+      <w:pPr>
+        <w:ind w:left="3720" w:hanging="420"/>
+      </w:pPr>
+    </w:lvl>
+    <w:lvl w:ilvl="8" w:tplc="0409001B" w:tentative="1">
+      <w:start w:val="1"/>
+      <w:numFmt w:val="lowerRoman"/>
+      <w:lvlText w:val="%9."/>
+      <w:lvlJc w:val="right"/>
+      <w:pPr>
+        <w:ind w:left="4140" w:hanging="420"/>
+      </w:pPr>
+    </w:lvl>
+  </w:abstractNum>
   <w:num w:numId="1">
     <w:abstractNumId w:val="0"/>
+  </w:num>
+  <w:num w:numId="2">
+    <w:abstractNumId w:val="1"/>
   </w:num>
 </w:numbering>
 </file>

--- a/Report/Ass1Report.docx
+++ b/Report/Ass1Report.docx
@@ -1689,10 +1689,20 @@
       <w:r>
         <w:rPr>
           <w:rFonts w:ascii="Times New Roman" w:hAnsi="Times New Roman" w:cs="Times New Roman"/>
-          <w:sz w:val="18"/>
-          <w:szCs w:val="18"/>
-        </w:rPr>
-        <w:t xml:space="preserve">Charger class is the class which try to meet the </w:t>
+          <w:i/>
+          <w:iCs/>
+          <w:sz w:val="18"/>
+          <w:szCs w:val="18"/>
+        </w:rPr>
+        <w:t>Charger</w:t>
+      </w:r>
+      <w:r>
+        <w:rPr>
+          <w:rFonts w:ascii="Times New Roman" w:hAnsi="Times New Roman" w:cs="Times New Roman"/>
+          <w:sz w:val="18"/>
+          <w:szCs w:val="18"/>
+        </w:rPr>
+        <w:t xml:space="preserve"> class is the class which try to meet the </w:t>
       </w:r>
       <w:r>
         <w:rPr>
@@ -1750,43 +1760,107 @@
         </w:rPr>
         <w:t xml:space="preserve"> </w:t>
       </w:r>
-    </w:p>
-    <w:p>
-      <w:pPr>
-        <w:ind w:left="360"/>
-        <w:rPr>
-          <w:rFonts w:ascii="Times New Roman" w:hAnsi="Times New Roman" w:cs="Times New Roman"/>
-          <w:sz w:val="18"/>
-          <w:szCs w:val="18"/>
-        </w:rPr>
-      </w:pPr>
-    </w:p>
-    <w:p>
-      <w:pPr>
-        <w:ind w:left="360"/>
-        <w:rPr>
-          <w:rFonts w:ascii="Times New Roman" w:hAnsi="Times New Roman" w:cs="Times New Roman"/>
-          <w:sz w:val="18"/>
-          <w:szCs w:val="18"/>
-        </w:rPr>
-      </w:pPr>
-    </w:p>
-    <w:p>
-      <w:pPr>
-        <w:ind w:left="360"/>
-        <w:rPr>
-          <w:rFonts w:ascii="Times New Roman" w:hAnsi="Times New Roman" w:cs="Times New Roman"/>
-          <w:sz w:val="18"/>
-          <w:szCs w:val="18"/>
-        </w:rPr>
-      </w:pPr>
-      <w:r>
-        <w:rPr>
-          <w:rFonts w:ascii="Times New Roman" w:hAnsi="Times New Roman" w:cs="Times New Roman"/>
-          <w:sz w:val="18"/>
-          <w:szCs w:val="18"/>
-        </w:rPr>
-        <w:t xml:space="preserve">This design meets the </w:t>
+      <w:r>
+        <w:rPr>
+          <w:rFonts w:ascii="Times New Roman" w:hAnsi="Times New Roman" w:cs="Times New Roman"/>
+          <w:sz w:val="18"/>
+          <w:szCs w:val="18"/>
+        </w:rPr>
+        <w:t xml:space="preserve">Because of this class, the mailItem can only connect to the </w:t>
+      </w:r>
+      <w:r>
+        <w:rPr>
+          <w:rFonts w:ascii="Times New Roman" w:hAnsi="Times New Roman" w:cs="Times New Roman"/>
+          <w:i/>
+          <w:iCs/>
+          <w:sz w:val="18"/>
+          <w:szCs w:val="18"/>
+        </w:rPr>
+        <w:t>Charger</w:t>
+      </w:r>
+      <w:r>
+        <w:rPr>
+          <w:rFonts w:ascii="Times New Roman" w:hAnsi="Times New Roman" w:cs="Times New Roman"/>
+          <w:sz w:val="18"/>
+          <w:szCs w:val="18"/>
+        </w:rPr>
+        <w:t xml:space="preserve"> but do not need to connect to the </w:t>
+      </w:r>
+      <w:r>
+        <w:rPr>
+          <w:rFonts w:ascii="Times New Roman" w:hAnsi="Times New Roman" w:cs="Times New Roman"/>
+          <w:i/>
+          <w:iCs/>
+          <w:sz w:val="18"/>
+          <w:szCs w:val="18"/>
+        </w:rPr>
+        <w:t>ActivityCost</w:t>
+      </w:r>
+      <w:r>
+        <w:rPr>
+          <w:rFonts w:ascii="Times New Roman" w:hAnsi="Times New Roman" w:cs="Times New Roman"/>
+          <w:sz w:val="18"/>
+          <w:szCs w:val="18"/>
+        </w:rPr>
+        <w:t xml:space="preserve"> and </w:t>
+      </w:r>
+      <w:r>
+        <w:rPr>
+          <w:rFonts w:ascii="Times New Roman" w:hAnsi="Times New Roman" w:cs="Times New Roman"/>
+          <w:i/>
+          <w:iCs/>
+          <w:sz w:val="18"/>
+          <w:szCs w:val="18"/>
+        </w:rPr>
+        <w:t>ServiceFee</w:t>
+      </w:r>
+      <w:r>
+        <w:rPr>
+          <w:rFonts w:ascii="Times New Roman" w:hAnsi="Times New Roman" w:cs="Times New Roman"/>
+          <w:sz w:val="18"/>
+          <w:szCs w:val="18"/>
+        </w:rPr>
+        <w:t xml:space="preserve">. </w:t>
+      </w:r>
+      <w:r>
+        <w:rPr>
+          <w:rFonts w:ascii="Times New Roman" w:hAnsi="Times New Roman" w:cs="Times New Roman"/>
+          <w:sz w:val="18"/>
+          <w:szCs w:val="18"/>
+        </w:rPr>
+        <w:t>So, we can reduce the coupling by this.</w:t>
+      </w:r>
+      <w:r>
+        <w:rPr>
+          <w:rFonts w:ascii="Times New Roman" w:hAnsi="Times New Roman" w:cs="Times New Roman" w:hint="eastAsia"/>
+          <w:sz w:val="18"/>
+          <w:szCs w:val="18"/>
+        </w:rPr>
+        <w:t xml:space="preserve"> </w:t>
+      </w:r>
+      <w:r>
+        <w:rPr>
+          <w:rFonts w:ascii="Times New Roman" w:hAnsi="Times New Roman" w:cs="Times New Roman"/>
+          <w:sz w:val="18"/>
+          <w:szCs w:val="18"/>
+        </w:rPr>
+        <w:t xml:space="preserve">This design </w:t>
+      </w:r>
+      <w:r>
+        <w:rPr>
+          <w:rFonts w:ascii="Times New Roman" w:hAnsi="Times New Roman" w:cs="Times New Roman"/>
+          <w:sz w:val="18"/>
+          <w:szCs w:val="18"/>
+        </w:rPr>
+        <w:t xml:space="preserve">also </w:t>
+      </w:r>
+      <w:r>
+        <w:rPr>
+          <w:rFonts w:ascii="Times New Roman" w:hAnsi="Times New Roman" w:cs="Times New Roman"/>
+          <w:sz w:val="18"/>
+          <w:szCs w:val="18"/>
+        </w:rPr>
+        <w:t xml:space="preserve">meets the </w:t>
       </w:r>
       <w:r>
         <w:rPr>
@@ -1995,137 +2069,459 @@
       <w:pPr>
         <w:ind w:left="360"/>
         <w:rPr>
+          <w:rFonts w:ascii="Times New Roman" w:hAnsi="Times New Roman" w:cs="Times New Roman"/>
+          <w:sz w:val="18"/>
+          <w:szCs w:val="18"/>
+        </w:rPr>
+      </w:pPr>
+      <w:r>
+        <w:rPr>
           <w:rFonts w:ascii="Times New Roman" w:hAnsi="Times New Roman" w:cs="Times New Roman" w:hint="eastAsia"/>
           <w:sz w:val="18"/>
           <w:szCs w:val="18"/>
         </w:rPr>
-      </w:pPr>
-    </w:p>
-    <w:p>
-      <w:pPr>
-        <w:ind w:left="360"/>
-        <w:rPr>
-          <w:rFonts w:ascii="Times New Roman" w:hAnsi="Times New Roman" w:cs="Times New Roman"/>
-          <w:sz w:val="18"/>
-          <w:szCs w:val="18"/>
-        </w:rPr>
-      </w:pPr>
-    </w:p>
-    <w:p>
-      <w:pPr>
-        <w:ind w:left="360"/>
-        <w:rPr>
-          <w:rFonts w:ascii="Times New Roman" w:hAnsi="Times New Roman" w:cs="Times New Roman"/>
-          <w:sz w:val="18"/>
-          <w:szCs w:val="18"/>
-        </w:rPr>
-      </w:pPr>
-    </w:p>
-    <w:p>
-      <w:pPr>
-        <w:ind w:left="360"/>
-        <w:rPr>
-          <w:rFonts w:ascii="Times New Roman" w:hAnsi="Times New Roman" w:cs="Times New Roman"/>
-          <w:sz w:val="18"/>
-          <w:szCs w:val="18"/>
-        </w:rPr>
-      </w:pPr>
-    </w:p>
-    <w:p>
-      <w:pPr>
-        <w:ind w:left="360"/>
-        <w:rPr>
-          <w:rFonts w:ascii="Times New Roman" w:hAnsi="Times New Roman" w:cs="Times New Roman"/>
-          <w:sz w:val="18"/>
-          <w:szCs w:val="18"/>
-        </w:rPr>
-      </w:pPr>
-    </w:p>
-    <w:p>
-      <w:pPr>
-        <w:ind w:left="360"/>
-        <w:rPr>
-          <w:rFonts w:ascii="Times New Roman" w:hAnsi="Times New Roman" w:cs="Times New Roman"/>
-          <w:sz w:val="18"/>
-          <w:szCs w:val="18"/>
-        </w:rPr>
-      </w:pPr>
-    </w:p>
-    <w:p>
-      <w:pPr>
-        <w:ind w:left="360"/>
-        <w:rPr>
-          <w:rFonts w:ascii="Times New Roman" w:hAnsi="Times New Roman" w:cs="Times New Roman"/>
-          <w:sz w:val="18"/>
-          <w:szCs w:val="18"/>
-        </w:rPr>
-      </w:pPr>
-    </w:p>
-    <w:p>
-      <w:pPr>
-        <w:ind w:left="360"/>
-        <w:rPr>
-          <w:rFonts w:ascii="Times New Roman" w:hAnsi="Times New Roman" w:cs="Times New Roman"/>
-          <w:sz w:val="18"/>
-          <w:szCs w:val="18"/>
-        </w:rPr>
-      </w:pPr>
-    </w:p>
-    <w:p>
-      <w:pPr>
-        <w:ind w:left="360"/>
-        <w:rPr>
-          <w:rFonts w:ascii="Times New Roman" w:hAnsi="Times New Roman" w:cs="Times New Roman"/>
-          <w:sz w:val="18"/>
-          <w:szCs w:val="18"/>
-        </w:rPr>
-      </w:pPr>
-    </w:p>
-    <w:p>
-      <w:pPr>
-        <w:ind w:left="360"/>
-        <w:rPr>
-          <w:rFonts w:ascii="Times New Roman" w:hAnsi="Times New Roman" w:cs="Times New Roman"/>
-          <w:sz w:val="18"/>
-          <w:szCs w:val="18"/>
-        </w:rPr>
-      </w:pPr>
-    </w:p>
-    <w:p>
-      <w:pPr>
-        <w:ind w:left="360"/>
-        <w:rPr>
-          <w:rFonts w:ascii="Times New Roman" w:hAnsi="Times New Roman" w:cs="Times New Roman"/>
-          <w:sz w:val="18"/>
-          <w:szCs w:val="18"/>
-        </w:rPr>
-      </w:pPr>
-    </w:p>
-    <w:p>
-      <w:pPr>
-        <w:ind w:left="360"/>
-        <w:rPr>
-          <w:rFonts w:ascii="Times New Roman" w:hAnsi="Times New Roman" w:cs="Times New Roman"/>
-          <w:sz w:val="18"/>
-          <w:szCs w:val="18"/>
-        </w:rPr>
-      </w:pPr>
-    </w:p>
-    <w:p>
-      <w:pPr>
-        <w:ind w:left="360"/>
-        <w:rPr>
-          <w:rFonts w:ascii="Times New Roman" w:hAnsi="Times New Roman" w:cs="Times New Roman"/>
-          <w:sz w:val="18"/>
-          <w:szCs w:val="18"/>
-        </w:rPr>
-      </w:pPr>
-    </w:p>
-    <w:p>
-      <w:pPr>
-        <w:ind w:left="360"/>
-        <w:rPr>
-          <w:rFonts w:ascii="Times New Roman" w:hAnsi="Times New Roman" w:cs="Times New Roman"/>
+        <w:t>I</w:t>
+      </w:r>
+      <w:r>
+        <w:rPr>
+          <w:rFonts w:ascii="Times New Roman" w:hAnsi="Times New Roman" w:cs="Times New Roman"/>
+          <w:sz w:val="18"/>
+          <w:szCs w:val="18"/>
+        </w:rPr>
+        <w:t>n the</w:t>
+      </w:r>
+      <w:r>
+        <w:rPr>
+          <w:rFonts w:ascii="Times New Roman" w:hAnsi="Times New Roman" w:cs="Times New Roman"/>
+          <w:i/>
+          <w:iCs/>
+          <w:sz w:val="18"/>
+          <w:szCs w:val="18"/>
+        </w:rPr>
+        <w:t xml:space="preserve"> ServiceFee</w:t>
+      </w:r>
+      <w:r>
+        <w:rPr>
+          <w:rFonts w:ascii="Times New Roman" w:hAnsi="Times New Roman" w:cs="Times New Roman"/>
+          <w:sz w:val="18"/>
+          <w:szCs w:val="18"/>
+        </w:rPr>
+        <w:t xml:space="preserve">, we need a </w:t>
+      </w:r>
+      <w:r>
+        <w:rPr>
+          <w:rFonts w:ascii="Times New Roman" w:hAnsi="Times New Roman" w:cs="Times New Roman"/>
+          <w:sz w:val="18"/>
+          <w:szCs w:val="18"/>
+        </w:rPr>
+        <w:t xml:space="preserve">feature which can get the cost from </w:t>
+      </w:r>
+      <w:r>
+        <w:rPr>
+          <w:rFonts w:ascii="Times New Roman" w:hAnsi="Times New Roman" w:cs="Times New Roman"/>
+          <w:i/>
+          <w:iCs/>
+          <w:sz w:val="18"/>
+          <w:szCs w:val="18"/>
+        </w:rPr>
+        <w:t>W</w:t>
+      </w:r>
+      <w:r>
+        <w:rPr>
+          <w:rFonts w:ascii="Times New Roman" w:hAnsi="Times New Roman" w:cs="Times New Roman"/>
+          <w:i/>
+          <w:iCs/>
+          <w:sz w:val="18"/>
+          <w:szCs w:val="18"/>
+        </w:rPr>
+        <w:t>ifi</w:t>
+      </w:r>
+      <w:r>
+        <w:rPr>
+          <w:rFonts w:ascii="Times New Roman" w:hAnsi="Times New Roman" w:cs="Times New Roman"/>
+          <w:i/>
+          <w:iCs/>
+          <w:sz w:val="18"/>
+          <w:szCs w:val="18"/>
+        </w:rPr>
+        <w:t>Modem</w:t>
+      </w:r>
+      <w:r>
+        <w:rPr>
+          <w:rFonts w:ascii="Times New Roman" w:hAnsi="Times New Roman" w:cs="Times New Roman"/>
+          <w:sz w:val="18"/>
+          <w:szCs w:val="18"/>
+        </w:rPr>
+        <w:t xml:space="preserve">. Therefore, we create a </w:t>
+      </w:r>
+      <w:r>
+        <w:rPr>
+          <w:rFonts w:ascii="Times New Roman" w:hAnsi="Times New Roman" w:cs="Times New Roman"/>
+          <w:i/>
+          <w:iCs/>
+          <w:sz w:val="18"/>
+          <w:szCs w:val="18"/>
+        </w:rPr>
+        <w:t>FeeFinder</w:t>
+      </w:r>
+      <w:r>
+        <w:rPr>
+          <w:rFonts w:ascii="Times New Roman" w:hAnsi="Times New Roman" w:cs="Times New Roman"/>
+          <w:sz w:val="18"/>
+          <w:szCs w:val="18"/>
+        </w:rPr>
+        <w:t xml:space="preserve"> class to handle this feature. Without this class, simulation class will directly connect to WIFI Modem. However, if there are any problem happened with the WIFI system, our simulation system will be affected. By creating the FeeFinder class, simulation can use this class to connect to WIFI Modem. Therefore, even the WIFI Modem has any problem, th</w:t>
+      </w:r>
+      <w:r>
+        <w:rPr>
+          <w:rFonts w:ascii="Times New Roman" w:hAnsi="Times New Roman" w:cs="Times New Roman"/>
+          <w:sz w:val="18"/>
+          <w:szCs w:val="18"/>
+        </w:rPr>
+        <w:t xml:space="preserve">e </w:t>
+      </w:r>
+      <w:r>
+        <w:rPr>
+          <w:rFonts w:ascii="Times New Roman" w:hAnsi="Times New Roman" w:cs="Times New Roman"/>
+          <w:i/>
+          <w:iCs/>
+          <w:sz w:val="18"/>
+          <w:szCs w:val="18"/>
+        </w:rPr>
+        <w:t>S</w:t>
+      </w:r>
+      <w:r>
+        <w:rPr>
+          <w:rFonts w:ascii="Times New Roman" w:hAnsi="Times New Roman" w:cs="Times New Roman"/>
+          <w:i/>
+          <w:iCs/>
+          <w:sz w:val="18"/>
+          <w:szCs w:val="18"/>
+        </w:rPr>
+        <w:t xml:space="preserve">imulation </w:t>
+      </w:r>
+      <w:r>
+        <w:rPr>
+          <w:rFonts w:ascii="Times New Roman" w:hAnsi="Times New Roman" w:cs="Times New Roman"/>
+          <w:sz w:val="18"/>
+          <w:szCs w:val="18"/>
+        </w:rPr>
+        <w:t>class will not be interrupted.</w:t>
+      </w:r>
+      <w:r>
+        <w:rPr>
+          <w:rFonts w:ascii="Times New Roman" w:hAnsi="Times New Roman" w:cs="Times New Roman"/>
+          <w:sz w:val="18"/>
+          <w:szCs w:val="18"/>
+        </w:rPr>
+        <w:t xml:space="preserve"> </w:t>
+      </w:r>
+      <w:r>
+        <w:rPr>
+          <w:rFonts w:ascii="Times New Roman" w:hAnsi="Times New Roman" w:cs="Times New Roman"/>
+          <w:sz w:val="18"/>
+          <w:szCs w:val="18"/>
+        </w:rPr>
+        <w:t xml:space="preserve">This class try to meet </w:t>
+      </w:r>
+      <w:r>
+        <w:rPr>
+          <w:rFonts w:ascii="Times New Roman" w:hAnsi="Times New Roman" w:cs="Times New Roman"/>
+          <w:b/>
+          <w:bCs/>
+          <w:sz w:val="18"/>
+          <w:szCs w:val="18"/>
+        </w:rPr>
+        <w:t xml:space="preserve">Indirection </w:t>
+      </w:r>
+      <w:r>
+        <w:rPr>
+          <w:rFonts w:ascii="Times New Roman" w:hAnsi="Times New Roman" w:cs="Times New Roman"/>
+          <w:sz w:val="18"/>
+          <w:szCs w:val="18"/>
+        </w:rPr>
+        <w:t xml:space="preserve">of </w:t>
+      </w:r>
+      <w:r>
+        <w:rPr>
+          <w:rFonts w:ascii="Times New Roman" w:hAnsi="Times New Roman" w:cs="Times New Roman"/>
+          <w:b/>
+          <w:bCs/>
+          <w:sz w:val="18"/>
+          <w:szCs w:val="18"/>
+        </w:rPr>
+        <w:t>GRASP</w:t>
+      </w:r>
+      <w:r>
+        <w:rPr>
+          <w:rFonts w:ascii="Times New Roman" w:hAnsi="Times New Roman" w:cs="Times New Roman"/>
+          <w:sz w:val="18"/>
+          <w:szCs w:val="18"/>
+        </w:rPr>
+        <w:t xml:space="preserve">. It can prevent the directly coupling between </w:t>
+      </w:r>
+      <w:r>
+        <w:rPr>
+          <w:rFonts w:ascii="Times New Roman" w:hAnsi="Times New Roman" w:cs="Times New Roman"/>
+          <w:i/>
+          <w:iCs/>
+          <w:sz w:val="18"/>
+          <w:szCs w:val="18"/>
+        </w:rPr>
+        <w:t>W</w:t>
+      </w:r>
+      <w:r>
+        <w:rPr>
+          <w:rFonts w:ascii="Times New Roman" w:hAnsi="Times New Roman" w:cs="Times New Roman"/>
+          <w:i/>
+          <w:iCs/>
+          <w:sz w:val="18"/>
+          <w:szCs w:val="18"/>
+        </w:rPr>
+        <w:t>ifi</w:t>
+      </w:r>
+      <w:r>
+        <w:rPr>
+          <w:rFonts w:ascii="Times New Roman" w:hAnsi="Times New Roman" w:cs="Times New Roman"/>
+          <w:i/>
+          <w:iCs/>
+          <w:sz w:val="18"/>
+          <w:szCs w:val="18"/>
+        </w:rPr>
+        <w:t>Modem</w:t>
+      </w:r>
+      <w:r>
+        <w:rPr>
+          <w:rFonts w:ascii="Times New Roman" w:hAnsi="Times New Roman" w:cs="Times New Roman"/>
+          <w:sz w:val="18"/>
+          <w:szCs w:val="18"/>
+        </w:rPr>
+        <w:t xml:space="preserve"> class and </w:t>
+      </w:r>
+      <w:r>
+        <w:rPr>
+          <w:rFonts w:ascii="Times New Roman" w:hAnsi="Times New Roman" w:cs="Times New Roman"/>
+          <w:i/>
+          <w:iCs/>
+          <w:sz w:val="18"/>
+          <w:szCs w:val="18"/>
+        </w:rPr>
+        <w:t>Simulation</w:t>
+      </w:r>
+      <w:r>
+        <w:rPr>
+          <w:rFonts w:ascii="Times New Roman" w:hAnsi="Times New Roman" w:cs="Times New Roman"/>
+          <w:sz w:val="18"/>
+          <w:szCs w:val="18"/>
+        </w:rPr>
+        <w:t xml:space="preserve"> class</w:t>
+      </w:r>
+      <w:r>
+        <w:rPr>
+          <w:rFonts w:ascii="Times New Roman" w:hAnsi="Times New Roman" w:cs="Times New Roman"/>
+          <w:sz w:val="18"/>
+          <w:szCs w:val="18"/>
+        </w:rPr>
+        <w:t>. Because of this, we can decrease the coupling of whole system.</w:t>
+      </w:r>
+    </w:p>
+    <w:p>
+      <w:pPr>
+        <w:ind w:left="360"/>
+        <w:rPr>
+          <w:rFonts w:ascii="Times New Roman" w:hAnsi="Times New Roman" w:cs="Times New Roman"/>
+          <w:sz w:val="18"/>
+          <w:szCs w:val="18"/>
+        </w:rPr>
+      </w:pPr>
+    </w:p>
+    <w:p>
+      <w:pPr>
+        <w:ind w:left="360"/>
+        <w:rPr>
+          <w:rFonts w:ascii="Times New Roman" w:hAnsi="Times New Roman" w:cs="Times New Roman" w:hint="eastAsia"/>
+          <w:sz w:val="18"/>
+          <w:szCs w:val="18"/>
+        </w:rPr>
+      </w:pPr>
+      <w:r>
+        <w:rPr>
+          <w:rFonts w:ascii="Times New Roman" w:hAnsi="Times New Roman" w:cs="Times New Roman" w:hint="eastAsia"/>
+          <w:sz w:val="18"/>
+          <w:szCs w:val="18"/>
+        </w:rPr>
+        <w:t>F</w:t>
+      </w:r>
+      <w:r>
+        <w:rPr>
+          <w:rFonts w:ascii="Times New Roman" w:hAnsi="Times New Roman" w:cs="Times New Roman"/>
+          <w:sz w:val="18"/>
+          <w:szCs w:val="18"/>
+        </w:rPr>
+        <w:t xml:space="preserve">or StatisticsRecorder, </w:t>
+      </w:r>
+      <w:r>
+        <w:rPr>
+          <w:rFonts w:ascii="Times New Roman" w:hAnsi="Times New Roman" w:cs="Times New Roman"/>
+          <w:sz w:val="18"/>
+          <w:szCs w:val="18"/>
+        </w:rPr>
+        <w:t xml:space="preserve">this class is used for </w:t>
+      </w:r>
+      <w:r>
+        <w:rPr>
+          <w:rFonts w:ascii="Times New Roman" w:hAnsi="Times New Roman" w:cs="Times New Roman"/>
+          <w:sz w:val="18"/>
+          <w:szCs w:val="18"/>
+        </w:rPr>
+        <w:t>doing</w:t>
+      </w:r>
+      <w:r>
+        <w:rPr>
+          <w:rFonts w:ascii="Times New Roman" w:hAnsi="Times New Roman" w:cs="Times New Roman"/>
+          <w:sz w:val="18"/>
+          <w:szCs w:val="18"/>
+        </w:rPr>
+        <w:t xml:space="preserve"> the record of all the information we need</w:t>
+      </w:r>
+      <w:r>
+        <w:rPr>
+          <w:rFonts w:ascii="Times New Roman" w:hAnsi="Times New Roman" w:cs="Times New Roman"/>
+          <w:sz w:val="18"/>
+          <w:szCs w:val="18"/>
+        </w:rPr>
+        <w:t xml:space="preserve"> in the current situation. This class is trying to achieve the </w:t>
+      </w:r>
+      <w:r>
+        <w:rPr>
+          <w:rFonts w:ascii="Times New Roman" w:hAnsi="Times New Roman" w:cs="Times New Roman"/>
+          <w:b/>
+          <w:bCs/>
+          <w:sz w:val="18"/>
+          <w:szCs w:val="18"/>
+        </w:rPr>
+        <w:t>High Cohesion</w:t>
+      </w:r>
+      <w:r>
+        <w:rPr>
+          <w:rFonts w:ascii="Times New Roman" w:hAnsi="Times New Roman" w:cs="Times New Roman"/>
+          <w:sz w:val="18"/>
+          <w:szCs w:val="18"/>
+        </w:rPr>
+        <w:t xml:space="preserve"> of </w:t>
+      </w:r>
+      <w:r>
+        <w:rPr>
+          <w:rFonts w:ascii="Times New Roman" w:hAnsi="Times New Roman" w:cs="Times New Roman"/>
+          <w:b/>
+          <w:bCs/>
+          <w:sz w:val="18"/>
+          <w:szCs w:val="18"/>
+        </w:rPr>
+        <w:t>GRASP</w:t>
+      </w:r>
+      <w:r>
+        <w:rPr>
+          <w:rFonts w:ascii="Times New Roman" w:hAnsi="Times New Roman" w:cs="Times New Roman"/>
+          <w:sz w:val="18"/>
+          <w:szCs w:val="18"/>
+        </w:rPr>
+        <w:t xml:space="preserve">. </w:t>
+      </w:r>
+      <w:r>
+        <w:rPr>
+          <w:rFonts w:ascii="Times New Roman" w:hAnsi="Times New Roman" w:cs="Times New Roman"/>
+          <w:sz w:val="18"/>
+          <w:szCs w:val="18"/>
+        </w:rPr>
+        <w:t>T</w:t>
+      </w:r>
+      <w:r>
+        <w:rPr>
+          <w:rFonts w:ascii="Times New Roman" w:hAnsi="Times New Roman" w:cs="Times New Roman" w:hint="eastAsia"/>
+          <w:sz w:val="18"/>
+          <w:szCs w:val="18"/>
+        </w:rPr>
+        <w:t>his</w:t>
+      </w:r>
+      <w:r>
+        <w:rPr>
+          <w:rFonts w:ascii="Times New Roman" w:hAnsi="Times New Roman" w:cs="Times New Roman"/>
+          <w:sz w:val="18"/>
+          <w:szCs w:val="18"/>
+        </w:rPr>
+        <w:t xml:space="preserve"> design can help the </w:t>
+      </w:r>
+      <w:r>
+        <w:rPr>
+          <w:rFonts w:ascii="Times New Roman" w:hAnsi="Times New Roman" w:cs="Times New Roman" w:hint="eastAsia"/>
+          <w:sz w:val="18"/>
+          <w:szCs w:val="18"/>
+        </w:rPr>
+        <w:t>pr</w:t>
+      </w:r>
+      <w:r>
+        <w:rPr>
+          <w:rFonts w:ascii="Times New Roman" w:hAnsi="Times New Roman" w:cs="Times New Roman"/>
+          <w:sz w:val="18"/>
+          <w:szCs w:val="18"/>
+        </w:rPr>
+        <w:t xml:space="preserve">ogrammer easily add new record things into the system without changing the whole system. In the source code, record is been done by </w:t>
+      </w:r>
+      <w:r>
+        <w:rPr>
+          <w:rFonts w:ascii="Times New Roman" w:hAnsi="Times New Roman" w:cs="Times New Roman"/>
+          <w:i/>
+          <w:iCs/>
+          <w:sz w:val="18"/>
+          <w:szCs w:val="18"/>
+        </w:rPr>
+        <w:t>Simulation</w:t>
+      </w:r>
+      <w:r>
+        <w:rPr>
+          <w:rFonts w:ascii="Times New Roman" w:hAnsi="Times New Roman" w:cs="Times New Roman"/>
+          <w:sz w:val="18"/>
+          <w:szCs w:val="18"/>
+        </w:rPr>
+        <w:t>. We think the source code design</w:t>
+      </w:r>
+    </w:p>
+    <w:p>
+      <w:pPr>
+        <w:ind w:left="360"/>
+        <w:rPr>
+          <w:rFonts w:ascii="Times New Roman" w:hAnsi="Times New Roman" w:cs="Times New Roman"/>
+          <w:sz w:val="18"/>
+          <w:szCs w:val="18"/>
+        </w:rPr>
+      </w:pPr>
+    </w:p>
+    <w:p>
+      <w:pPr>
+        <w:ind w:left="360"/>
+        <w:rPr>
+          <w:rFonts w:ascii="Times New Roman" w:hAnsi="Times New Roman" w:cs="Times New Roman" w:hint="eastAsia"/>
+          <w:sz w:val="18"/>
+          <w:szCs w:val="18"/>
+        </w:rPr>
+      </w:pPr>
+    </w:p>
+    <w:p>
+      <w:pPr>
+        <w:ind w:left="360"/>
+        <w:rPr>
+          <w:rFonts w:ascii="Times New Roman" w:hAnsi="Times New Roman" w:cs="Times New Roman"/>
+          <w:sz w:val="18"/>
+          <w:szCs w:val="18"/>
+        </w:rPr>
+      </w:pPr>
+    </w:p>
+    <w:p>
+      <w:pPr>
+        <w:ind w:left="360"/>
+        <w:rPr>
+          <w:rFonts w:ascii="Times New Roman" w:hAnsi="Times New Roman" w:cs="Times New Roman" w:hint="eastAsia"/>
           <w:sz w:val="18"/>
           <w:szCs w:val="18"/>
         </w:rPr>

--- a/Report/Ass1Report.docx
+++ b/Report/Ass1Report.docx
@@ -2358,7 +2358,25 @@
           <w:sz w:val="18"/>
           <w:szCs w:val="18"/>
         </w:rPr>
-        <w:t xml:space="preserve">or StatisticsRecorder, </w:t>
+        <w:t xml:space="preserve">or </w:t>
+      </w:r>
+      <w:r>
+        <w:rPr>
+          <w:rFonts w:ascii="Times New Roman" w:hAnsi="Times New Roman" w:cs="Times New Roman"/>
+          <w:i/>
+          <w:iCs/>
+          <w:sz w:val="18"/>
+          <w:szCs w:val="18"/>
+        </w:rPr>
+        <w:t>StatisticsRecorder</w:t>
+      </w:r>
+      <w:r>
+        <w:rPr>
+          <w:rFonts w:ascii="Times New Roman" w:hAnsi="Times New Roman" w:cs="Times New Roman"/>
+          <w:sz w:val="18"/>
+          <w:szCs w:val="18"/>
+        </w:rPr>
+        <w:t xml:space="preserve">, </w:t>
       </w:r>
       <w:r>
         <w:rPr>
@@ -2485,6 +2503,68 @@
           <w:szCs w:val="18"/>
         </w:rPr>
         <w:t>. We think the source code design</w:t>
+      </w:r>
+      <w:r>
+        <w:rPr>
+          <w:rFonts w:ascii="Times New Roman" w:hAnsi="Times New Roman" w:cs="Times New Roman"/>
+          <w:sz w:val="18"/>
+          <w:szCs w:val="18"/>
+        </w:rPr>
+        <w:t xml:space="preserve"> will affect </w:t>
+      </w:r>
+      <w:r>
+        <w:rPr>
+          <w:rFonts w:ascii="Times New Roman" w:hAnsi="Times New Roman" w:cs="Times New Roman"/>
+          <w:i/>
+          <w:iCs/>
+          <w:sz w:val="18"/>
+          <w:szCs w:val="18"/>
+        </w:rPr>
+        <w:t>Simulation</w:t>
+      </w:r>
+      <w:r>
+        <w:rPr>
+          <w:rFonts w:ascii="Times New Roman" w:hAnsi="Times New Roman" w:cs="Times New Roman"/>
+          <w:sz w:val="18"/>
+          <w:szCs w:val="18"/>
+        </w:rPr>
+        <w:t xml:space="preserve"> class when the information cannot be found. This is the reason why we separate </w:t>
+      </w:r>
+      <w:r>
+        <w:rPr>
+          <w:rFonts w:ascii="Times New Roman" w:hAnsi="Times New Roman" w:cs="Times New Roman"/>
+          <w:i/>
+          <w:iCs/>
+          <w:sz w:val="18"/>
+          <w:szCs w:val="18"/>
+        </w:rPr>
+        <w:t>StatisticsRecorder</w:t>
+      </w:r>
+      <w:r>
+        <w:rPr>
+          <w:rFonts w:ascii="Times New Roman" w:hAnsi="Times New Roman" w:cs="Times New Roman"/>
+          <w:sz w:val="18"/>
+          <w:szCs w:val="18"/>
+        </w:rPr>
+        <w:t xml:space="preserve"> from</w:t>
+      </w:r>
+      <w:r>
+        <w:rPr>
+          <w:rFonts w:ascii="Times New Roman" w:hAnsi="Times New Roman" w:cs="Times New Roman"/>
+          <w:i/>
+          <w:iCs/>
+          <w:sz w:val="18"/>
+          <w:szCs w:val="18"/>
+        </w:rPr>
+        <w:t xml:space="preserve"> Simulation</w:t>
+      </w:r>
+      <w:r>
+        <w:rPr>
+          <w:rFonts w:ascii="Times New Roman" w:hAnsi="Times New Roman" w:cs="Times New Roman"/>
+          <w:sz w:val="18"/>
+          <w:szCs w:val="18"/>
+        </w:rPr>
+        <w:t>.</w:t>
       </w:r>
     </w:p>
     <w:p>
